--- a/Day16_PHP_Array_Function_Array/Bai_tap_ve_nha/Bai_tap_ve_nha_PHP_Array.docx
+++ b/Day16_PHP_Array_Function_Array/Bai_tap_ve_nha/Bai_tap_ve_nha_PHP_Array.docx
@@ -1,6 +1,6 @@
 
 <file path=word/document.xml><?xml version="1.0" encoding="utf-8"?>
-<w:document xmlns:wpc="http://schemas.microsoft.com/office/word/2010/wordprocessingCanvas" xmlns:cx="http://schemas.microsoft.com/office/drawing/2014/chartex" xmlns:mc="http://schemas.openxmlformats.org/markup-compatibility/2006" xmlns:o="urn:schemas-microsoft-com:office:office" xmlns:r="http://schemas.openxmlformats.org/officeDocument/2006/relationships" xmlns:m="http://schemas.openxmlformats.org/officeDocument/2006/math" xmlns:v="urn:schemas-microsoft-com:vml" xmlns:wp14="http://schemas.microsoft.com/office/word/2010/wordprocessingDrawing" xmlns:wp="http://schemas.openxmlformats.org/drawingml/2006/wordprocessingDrawing" xmlns:w10="urn:schemas-microsoft-com:office:word" xmlns:w="http://schemas.openxmlformats.org/wordprocessingml/2006/main" xmlns:w14="http://schemas.microsoft.com/office/word/2010/wordml" xmlns:w15="http://schemas.microsoft.com/office/word/2012/wordml" xmlns:w16se="http://schemas.microsoft.com/office/word/2015/wordml/symex" xmlns:wpg="http://schemas.microsoft.com/office/word/2010/wordprocessingGroup" xmlns:wpi="http://schemas.microsoft.com/office/word/2010/wordprocessingInk" xmlns:wne="http://schemas.microsoft.com/office/word/2006/wordml" xmlns:wps="http://schemas.microsoft.com/office/word/2010/wordprocessingShape" mc:Ignorable="w14 w15 w16se wp14">
+<w:document xmlns:wpc="http://schemas.microsoft.com/office/word/2010/wordprocessingCanvas" xmlns:cx="http://schemas.microsoft.com/office/drawing/2014/chartex" xmlns:cx1="http://schemas.microsoft.com/office/drawing/2015/9/8/chartex" xmlns:cx2="http://schemas.microsoft.com/office/drawing/2015/10/21/chartex" xmlns:cx3="http://schemas.microsoft.com/office/drawing/2016/5/9/chartex" xmlns:cx4="http://schemas.microsoft.com/office/drawing/2016/5/10/chartex" xmlns:cx5="http://schemas.microsoft.com/office/drawing/2016/5/11/chartex" xmlns:cx6="http://schemas.microsoft.com/office/drawing/2016/5/12/chartex" xmlns:cx7="http://schemas.microsoft.com/office/drawing/2016/5/13/chartex" xmlns:cx8="http://schemas.microsoft.com/office/drawing/2016/5/14/chartex" xmlns:mc="http://schemas.openxmlformats.org/markup-compatibility/2006" xmlns:aink="http://schemas.microsoft.com/office/drawing/2016/ink" xmlns:am3d="http://schemas.microsoft.com/office/drawing/2017/model3d" xmlns:o="urn:schemas-microsoft-com:office:office" xmlns:r="http://schemas.openxmlformats.org/officeDocument/2006/relationships" xmlns:m="http://schemas.openxmlformats.org/officeDocument/2006/math" xmlns:v="urn:schemas-microsoft-com:vml" xmlns:wp14="http://schemas.microsoft.com/office/word/2010/wordprocessingDrawing" xmlns:wp="http://schemas.openxmlformats.org/drawingml/2006/wordprocessingDrawing" xmlns:w10="urn:schemas-microsoft-com:office:word" xmlns:w="http://schemas.openxmlformats.org/wordprocessingml/2006/main" xmlns:w14="http://schemas.microsoft.com/office/word/2010/wordml" xmlns:w15="http://schemas.microsoft.com/office/word/2012/wordml" xmlns:w16cex="http://schemas.microsoft.com/office/word/2018/wordml/cex" xmlns:w16cid="http://schemas.microsoft.com/office/word/2016/wordml/cid" xmlns:w16="http://schemas.microsoft.com/office/word/2018/wordml" xmlns:w16se="http://schemas.microsoft.com/office/word/2015/wordml/symex" xmlns:wpg="http://schemas.microsoft.com/office/word/2010/wordprocessingGroup" xmlns:wpi="http://schemas.microsoft.com/office/word/2010/wordprocessingInk" xmlns:wne="http://schemas.microsoft.com/office/word/2006/wordml" xmlns:wps="http://schemas.microsoft.com/office/word/2010/wordprocessingShape" mc:Ignorable="w14 w15 w16se w16cid w16 w16cex wp14">
   <w:body>
     <w:p>
       <w:pPr>
@@ -19,17 +19,8 @@
           <w:sz w:val="26"/>
           <w:szCs w:val="26"/>
         </w:rPr>
-        <w:t xml:space="preserve">Viết </w:t>
-      </w:r>
-      <w:proofErr w:type="spellStart"/>
-      <w:r>
-        <w:rPr>
-          <w:sz w:val="26"/>
-          <w:szCs w:val="26"/>
-        </w:rPr>
-        <w:t>hàm</w:t>
-      </w:r>
-      <w:proofErr w:type="spellEnd"/>
+        <w:t>Viết hàm</w:t>
+      </w:r>
       <w:r>
         <w:rPr>
           <w:sz w:val="26"/>
@@ -43,33 +34,8 @@
           <w:sz w:val="26"/>
           <w:szCs w:val="26"/>
         </w:rPr>
-        <w:t xml:space="preserve"> – </w:t>
-      </w:r>
-      <w:proofErr w:type="spellStart"/>
-      <w:r>
-        <w:rPr>
-          <w:sz w:val="26"/>
-          <w:szCs w:val="26"/>
-        </w:rPr>
-        <w:t>hiệu</w:t>
-      </w:r>
-      <w:proofErr w:type="spellEnd"/>
-      <w:r>
-        <w:rPr>
-          <w:sz w:val="26"/>
-          <w:szCs w:val="26"/>
-        </w:rPr>
-        <w:t xml:space="preserve"> - </w:t>
-      </w:r>
-      <w:proofErr w:type="spellStart"/>
-      <w:r>
-        <w:rPr>
-          <w:sz w:val="26"/>
-          <w:szCs w:val="26"/>
-        </w:rPr>
-        <w:t>thương</w:t>
-      </w:r>
-      <w:proofErr w:type="spellEnd"/>
+        <w:t xml:space="preserve"> – hiệu - thương</w:t>
+      </w:r>
       <w:r>
         <w:rPr>
           <w:sz w:val="26"/>
@@ -83,33 +49,8 @@
           <w:sz w:val="26"/>
           <w:szCs w:val="26"/>
         </w:rPr>
-        <w:t xml:space="preserve"> </w:t>
-      </w:r>
-      <w:proofErr w:type="spellStart"/>
-      <w:r>
-        <w:rPr>
-          <w:sz w:val="26"/>
-          <w:szCs w:val="26"/>
-        </w:rPr>
-        <w:t>số</w:t>
-      </w:r>
-      <w:proofErr w:type="spellEnd"/>
-      <w:r>
-        <w:rPr>
-          <w:sz w:val="26"/>
-          <w:szCs w:val="26"/>
-        </w:rPr>
-        <w:t xml:space="preserve"> </w:t>
-      </w:r>
-      <w:proofErr w:type="spellStart"/>
-      <w:r>
-        <w:rPr>
-          <w:sz w:val="26"/>
-          <w:szCs w:val="26"/>
-        </w:rPr>
-        <w:t>nguyên</w:t>
-      </w:r>
-      <w:proofErr w:type="spellEnd"/>
+        <w:t xml:space="preserve"> số nguyên</w:t>
+      </w:r>
       <w:r>
         <w:rPr>
           <w:sz w:val="26"/>
@@ -123,71 +64,7 @@
           <w:sz w:val="26"/>
           <w:szCs w:val="26"/>
         </w:rPr>
-        <w:t xml:space="preserve">, </w:t>
-      </w:r>
-      <w:proofErr w:type="spellStart"/>
-      <w:r>
-        <w:rPr>
-          <w:sz w:val="26"/>
-          <w:szCs w:val="26"/>
-        </w:rPr>
-        <w:t>sử</w:t>
-      </w:r>
-      <w:proofErr w:type="spellEnd"/>
-      <w:r>
-        <w:rPr>
-          <w:sz w:val="26"/>
-          <w:szCs w:val="26"/>
-        </w:rPr>
-        <w:t xml:space="preserve"> </w:t>
-      </w:r>
-      <w:proofErr w:type="spellStart"/>
-      <w:r>
-        <w:rPr>
-          <w:sz w:val="26"/>
-          <w:szCs w:val="26"/>
-        </w:rPr>
-        <w:t>dụng</w:t>
-      </w:r>
-      <w:proofErr w:type="spellEnd"/>
-      <w:r>
-        <w:rPr>
-          <w:sz w:val="26"/>
-          <w:szCs w:val="26"/>
-        </w:rPr>
-        <w:t xml:space="preserve"> </w:t>
-      </w:r>
-      <w:proofErr w:type="spellStart"/>
-      <w:r>
-        <w:rPr>
-          <w:sz w:val="26"/>
-          <w:szCs w:val="26"/>
-        </w:rPr>
-        <w:t>hàm</w:t>
-      </w:r>
-      <w:proofErr w:type="spellEnd"/>
-      <w:r>
-        <w:rPr>
-          <w:sz w:val="26"/>
-          <w:szCs w:val="26"/>
-        </w:rPr>
-        <w:t xml:space="preserve"> </w:t>
-      </w:r>
-      <w:proofErr w:type="spellStart"/>
-      <w:r>
-        <w:rPr>
-          <w:sz w:val="26"/>
-          <w:szCs w:val="26"/>
-        </w:rPr>
-        <w:t>trong</w:t>
-      </w:r>
-      <w:proofErr w:type="spellEnd"/>
-      <w:r>
-        <w:rPr>
-          <w:sz w:val="26"/>
-          <w:szCs w:val="26"/>
-        </w:rPr>
-        <w:t xml:space="preserve"> PHP</w:t>
+        <w:t>, sử dụng hàm trong PHP</w:t>
       </w:r>
       <w:r>
         <w:rPr>
@@ -624,7 +501,6 @@
         </w:rPr>
         <w:t xml:space="preserve">Viết code để </w:t>
       </w:r>
-      <w:proofErr w:type="spellStart"/>
       <w:r>
         <w:rPr>
           <w:sz w:val="26"/>
@@ -632,7 +508,6 @@
         </w:rPr>
         <w:t>hiển</w:t>
       </w:r>
-      <w:proofErr w:type="spellEnd"/>
       <w:r>
         <w:rPr>
           <w:sz w:val="26"/>
@@ -935,7 +810,7 @@
           <w:lang w:eastAsia="ja-JP"/>
         </w:rPr>
         <w:drawing>
-          <wp:inline distT="0" distB="0" distL="0" distR="0" wp14:anchorId="5434568B" wp14:editId="76E8F77F">
+          <wp:inline distT="0" distB="0" distL="0" distR="0" wp14:anchorId="402824B2" wp14:editId="5F149F99">
             <wp:extent cx="2159000" cy="1965325"/>
             <wp:effectExtent l="0" t="0" r="0" b="0"/>
             <wp:docPr id="8196" name="Picture 4" descr="https://lh4.googleusercontent.com/zVAPkpMUY96M0Kalk378Wi_1Ets_s0LrFU4XCyCHOu46ekBSDcAber6A9C-gNyXk0-7supoAS2zGO7Oj5ntMAq9HKDrQY8VxuhFg2DeXrD6QWSugWdw6PzmTA7FDp8gHbuavn33V"/>
@@ -1194,54 +1069,8 @@
           <w:sz w:val="26"/>
           <w:szCs w:val="26"/>
         </w:rPr>
-        <w:t xml:space="preserve">Cho </w:t>
-      </w:r>
-      <w:proofErr w:type="spellStart"/>
-      <w:r>
-        <w:rPr>
-          <w:iCs/>
-          <w:sz w:val="26"/>
-          <w:szCs w:val="26"/>
-        </w:rPr>
-        <w:t>mảng</w:t>
-      </w:r>
-      <w:proofErr w:type="spellEnd"/>
-      <w:r>
-        <w:rPr>
-          <w:iCs/>
-          <w:sz w:val="26"/>
-          <w:szCs w:val="26"/>
-        </w:rPr>
-        <w:t xml:space="preserve"> </w:t>
-      </w:r>
-      <w:proofErr w:type="spellStart"/>
-      <w:r>
-        <w:rPr>
-          <w:iCs/>
-          <w:sz w:val="26"/>
-          <w:szCs w:val="26"/>
-        </w:rPr>
-        <w:t>sau</w:t>
-      </w:r>
-      <w:proofErr w:type="spellEnd"/>
-      <w:r>
-        <w:rPr>
-          <w:iCs/>
-          <w:sz w:val="26"/>
-          <w:szCs w:val="26"/>
-        </w:rPr>
-        <w:t xml:space="preserve"> </w:t>
-      </w:r>
-      <w:proofErr w:type="spellStart"/>
-      <w:r>
-        <w:rPr>
-          <w:iCs/>
-          <w:sz w:val="26"/>
-          <w:szCs w:val="26"/>
-        </w:rPr>
-        <w:t>đây</w:t>
-      </w:r>
-      <w:proofErr w:type="spellEnd"/>
+        <w:t>Cho mảng sau đây</w:t>
+      </w:r>
     </w:p>
     <w:p>
       <w:pPr>
@@ -1514,7 +1343,6 @@
           <w:color w:val="000000" w:themeColor="text1"/>
         </w:rPr>
       </w:pPr>
-      <w:proofErr w:type="spellStart"/>
       <w:r>
         <w:rPr>
           <w:rFonts w:ascii="Arial" w:hAnsi="Arial" w:cs="Arial"/>
@@ -1525,243 +1353,8 @@
           <w:szCs w:val="22"/>
           <w:shd w:val="clear" w:color="auto" w:fill="F7FAFF"/>
         </w:rPr>
-        <w:t>Hãy</w:t>
-      </w:r>
-      <w:proofErr w:type="spellEnd"/>
-      <w:r>
-        <w:rPr>
-          <w:rFonts w:ascii="Arial" w:hAnsi="Arial" w:cs="Arial"/>
-          <w:i/>
-          <w:iCs/>
-          <w:color w:val="000000" w:themeColor="text1"/>
-          <w:sz w:val="22"/>
-          <w:szCs w:val="22"/>
-          <w:shd w:val="clear" w:color="auto" w:fill="F7FAFF"/>
-        </w:rPr>
-        <w:t xml:space="preserve"> </w:t>
-      </w:r>
-      <w:proofErr w:type="spellStart"/>
-      <w:r>
-        <w:rPr>
-          <w:rFonts w:ascii="Arial" w:hAnsi="Arial" w:cs="Arial"/>
-          <w:i/>
-          <w:iCs/>
-          <w:color w:val="000000" w:themeColor="text1"/>
-          <w:sz w:val="22"/>
-          <w:szCs w:val="22"/>
-          <w:shd w:val="clear" w:color="auto" w:fill="F7FAFF"/>
-        </w:rPr>
-        <w:t>lấy</w:t>
-      </w:r>
-      <w:proofErr w:type="spellEnd"/>
-      <w:r>
-        <w:rPr>
-          <w:rFonts w:ascii="Arial" w:hAnsi="Arial" w:cs="Arial"/>
-          <w:i/>
-          <w:iCs/>
-          <w:color w:val="000000" w:themeColor="text1"/>
-          <w:sz w:val="22"/>
-          <w:szCs w:val="22"/>
-          <w:shd w:val="clear" w:color="auto" w:fill="F7FAFF"/>
-        </w:rPr>
-        <w:t xml:space="preserve"> </w:t>
-      </w:r>
-      <w:proofErr w:type="spellStart"/>
-      <w:r>
-        <w:rPr>
-          <w:rFonts w:ascii="Arial" w:hAnsi="Arial" w:cs="Arial"/>
-          <w:i/>
-          <w:iCs/>
-          <w:color w:val="000000" w:themeColor="text1"/>
-          <w:sz w:val="22"/>
-          <w:szCs w:val="22"/>
-          <w:shd w:val="clear" w:color="auto" w:fill="F7FAFF"/>
-        </w:rPr>
-        <w:t>giá</w:t>
-      </w:r>
-      <w:proofErr w:type="spellEnd"/>
-      <w:r>
-        <w:rPr>
-          <w:rFonts w:ascii="Arial" w:hAnsi="Arial" w:cs="Arial"/>
-          <w:i/>
-          <w:iCs/>
-          <w:color w:val="000000" w:themeColor="text1"/>
-          <w:sz w:val="22"/>
-          <w:szCs w:val="22"/>
-          <w:shd w:val="clear" w:color="auto" w:fill="F7FAFF"/>
-        </w:rPr>
-        <w:t xml:space="preserve"> </w:t>
-      </w:r>
-      <w:proofErr w:type="spellStart"/>
-      <w:r>
-        <w:rPr>
-          <w:rFonts w:ascii="Arial" w:hAnsi="Arial" w:cs="Arial"/>
-          <w:i/>
-          <w:iCs/>
-          <w:color w:val="000000" w:themeColor="text1"/>
-          <w:sz w:val="22"/>
-          <w:szCs w:val="22"/>
-          <w:shd w:val="clear" w:color="auto" w:fill="F7FAFF"/>
-        </w:rPr>
-        <w:t>trị</w:t>
-      </w:r>
-      <w:proofErr w:type="spellEnd"/>
-      <w:r>
-        <w:rPr>
-          <w:rFonts w:ascii="Arial" w:hAnsi="Arial" w:cs="Arial"/>
-          <w:i/>
-          <w:iCs/>
-          <w:color w:val="000000" w:themeColor="text1"/>
-          <w:sz w:val="22"/>
-          <w:szCs w:val="22"/>
-          <w:shd w:val="clear" w:color="auto" w:fill="F7FAFF"/>
-        </w:rPr>
-        <w:t xml:space="preserve"> = 3 </w:t>
-      </w:r>
-      <w:proofErr w:type="spellStart"/>
-      <w:r>
-        <w:rPr>
-          <w:rFonts w:ascii="Arial" w:hAnsi="Arial" w:cs="Arial"/>
-          <w:i/>
-          <w:iCs/>
-          <w:color w:val="000000" w:themeColor="text1"/>
-          <w:sz w:val="22"/>
-          <w:szCs w:val="22"/>
-          <w:shd w:val="clear" w:color="auto" w:fill="F7FAFF"/>
-        </w:rPr>
-        <w:t>mà</w:t>
-      </w:r>
-      <w:proofErr w:type="spellEnd"/>
-      <w:r>
-        <w:rPr>
-          <w:rFonts w:ascii="Arial" w:hAnsi="Arial" w:cs="Arial"/>
-          <w:i/>
-          <w:iCs/>
-          <w:color w:val="000000" w:themeColor="text1"/>
-          <w:sz w:val="22"/>
-          <w:szCs w:val="22"/>
-          <w:shd w:val="clear" w:color="auto" w:fill="F7FAFF"/>
-        </w:rPr>
-        <w:t xml:space="preserve"> </w:t>
-      </w:r>
-      <w:proofErr w:type="spellStart"/>
-      <w:r>
-        <w:rPr>
-          <w:rFonts w:ascii="Arial" w:hAnsi="Arial" w:cs="Arial"/>
-          <w:i/>
-          <w:iCs/>
-          <w:color w:val="000000" w:themeColor="text1"/>
-          <w:sz w:val="22"/>
-          <w:szCs w:val="22"/>
-          <w:shd w:val="clear" w:color="auto" w:fill="F7FAFF"/>
-        </w:rPr>
-        <w:t>có</w:t>
-      </w:r>
-      <w:proofErr w:type="spellEnd"/>
-      <w:r>
-        <w:rPr>
-          <w:rFonts w:ascii="Arial" w:hAnsi="Arial" w:cs="Arial"/>
-          <w:i/>
-          <w:iCs/>
-          <w:color w:val="000000" w:themeColor="text1"/>
-          <w:sz w:val="22"/>
-          <w:szCs w:val="22"/>
-          <w:shd w:val="clear" w:color="auto" w:fill="F7FAFF"/>
-        </w:rPr>
-        <w:t xml:space="preserve"> key </w:t>
-      </w:r>
-      <w:proofErr w:type="spellStart"/>
-      <w:r>
-        <w:rPr>
-          <w:rFonts w:ascii="Arial" w:hAnsi="Arial" w:cs="Arial"/>
-          <w:i/>
-          <w:iCs/>
-          <w:color w:val="000000" w:themeColor="text1"/>
-          <w:sz w:val="22"/>
-          <w:szCs w:val="22"/>
-          <w:shd w:val="clear" w:color="auto" w:fill="F7FAFF"/>
-        </w:rPr>
-        <w:t>là</w:t>
-      </w:r>
-      <w:proofErr w:type="spellEnd"/>
-      <w:r>
-        <w:rPr>
-          <w:rFonts w:ascii="Arial" w:hAnsi="Arial" w:cs="Arial"/>
-          <w:i/>
-          <w:iCs/>
-          <w:color w:val="000000" w:themeColor="text1"/>
-          <w:sz w:val="22"/>
-          <w:szCs w:val="22"/>
-          <w:shd w:val="clear" w:color="auto" w:fill="F7FAFF"/>
-        </w:rPr>
-        <w:t xml:space="preserve"> b </w:t>
-      </w:r>
-      <w:proofErr w:type="spellStart"/>
-      <w:r>
-        <w:rPr>
-          <w:rFonts w:ascii="Arial" w:hAnsi="Arial" w:cs="Arial"/>
-          <w:i/>
-          <w:iCs/>
-          <w:color w:val="000000" w:themeColor="text1"/>
-          <w:sz w:val="22"/>
-          <w:szCs w:val="22"/>
-          <w:shd w:val="clear" w:color="auto" w:fill="F7FAFF"/>
-        </w:rPr>
-        <w:t>từ</w:t>
-      </w:r>
-      <w:proofErr w:type="spellEnd"/>
-      <w:r>
-        <w:rPr>
-          <w:rFonts w:ascii="Arial" w:hAnsi="Arial" w:cs="Arial"/>
-          <w:i/>
-          <w:iCs/>
-          <w:color w:val="000000" w:themeColor="text1"/>
-          <w:sz w:val="22"/>
-          <w:szCs w:val="22"/>
-          <w:shd w:val="clear" w:color="auto" w:fill="F7FAFF"/>
-        </w:rPr>
-        <w:t xml:space="preserve"> </w:t>
-      </w:r>
-      <w:proofErr w:type="spellStart"/>
-      <w:r>
-        <w:rPr>
-          <w:rFonts w:ascii="Arial" w:hAnsi="Arial" w:cs="Arial"/>
-          <w:i/>
-          <w:iCs/>
-          <w:color w:val="000000" w:themeColor="text1"/>
-          <w:sz w:val="22"/>
-          <w:szCs w:val="22"/>
-          <w:shd w:val="clear" w:color="auto" w:fill="F7FAFF"/>
-        </w:rPr>
-        <w:t>mảng</w:t>
-      </w:r>
-      <w:proofErr w:type="spellEnd"/>
-      <w:r>
-        <w:rPr>
-          <w:rFonts w:ascii="Arial" w:hAnsi="Arial" w:cs="Arial"/>
-          <w:i/>
-          <w:iCs/>
-          <w:color w:val="000000" w:themeColor="text1"/>
-          <w:sz w:val="22"/>
-          <w:szCs w:val="22"/>
-          <w:shd w:val="clear" w:color="auto" w:fill="F7FAFF"/>
-        </w:rPr>
-        <w:t xml:space="preserve"> </w:t>
-      </w:r>
-      <w:proofErr w:type="spellStart"/>
-      <w:r>
-        <w:rPr>
-          <w:rFonts w:ascii="Arial" w:hAnsi="Arial" w:cs="Arial"/>
-          <w:i/>
-          <w:iCs/>
-          <w:color w:val="000000" w:themeColor="text1"/>
-          <w:sz w:val="22"/>
-          <w:szCs w:val="22"/>
-          <w:shd w:val="clear" w:color="auto" w:fill="F7FAFF"/>
-        </w:rPr>
-        <w:t>trên</w:t>
-      </w:r>
-      <w:proofErr w:type="spellEnd"/>
+        <w:t>Hãy lấy giá trị = 3 mà có key là b từ mảng trên</w:t>
+      </w:r>
     </w:p>
     <w:p>
       <w:pPr>
@@ -1776,7 +1369,6 @@
           <w:color w:val="000000" w:themeColor="text1"/>
         </w:rPr>
       </w:pPr>
-      <w:proofErr w:type="spellStart"/>
       <w:r>
         <w:rPr>
           <w:rFonts w:ascii="Arial" w:hAnsi="Arial" w:cs="Arial"/>
@@ -1787,243 +1379,8 @@
           <w:szCs w:val="22"/>
           <w:shd w:val="clear" w:color="auto" w:fill="F7FAFF"/>
         </w:rPr>
-        <w:t>Hãy</w:t>
-      </w:r>
-      <w:proofErr w:type="spellEnd"/>
-      <w:r>
-        <w:rPr>
-          <w:rFonts w:ascii="Arial" w:hAnsi="Arial" w:cs="Arial"/>
-          <w:i/>
-          <w:iCs/>
-          <w:color w:val="000000" w:themeColor="text1"/>
-          <w:sz w:val="22"/>
-          <w:szCs w:val="22"/>
-          <w:shd w:val="clear" w:color="auto" w:fill="F7FAFF"/>
-        </w:rPr>
-        <w:t xml:space="preserve"> </w:t>
-      </w:r>
-      <w:proofErr w:type="spellStart"/>
-      <w:r>
-        <w:rPr>
-          <w:rFonts w:ascii="Arial" w:hAnsi="Arial" w:cs="Arial"/>
-          <w:i/>
-          <w:iCs/>
-          <w:color w:val="000000" w:themeColor="text1"/>
-          <w:sz w:val="22"/>
-          <w:szCs w:val="22"/>
-          <w:shd w:val="clear" w:color="auto" w:fill="F7FAFF"/>
-        </w:rPr>
-        <w:t>lấy</w:t>
-      </w:r>
-      <w:proofErr w:type="spellEnd"/>
-      <w:r>
-        <w:rPr>
-          <w:rFonts w:ascii="Arial" w:hAnsi="Arial" w:cs="Arial"/>
-          <w:i/>
-          <w:iCs/>
-          <w:color w:val="000000" w:themeColor="text1"/>
-          <w:sz w:val="22"/>
-          <w:szCs w:val="22"/>
-          <w:shd w:val="clear" w:color="auto" w:fill="F7FAFF"/>
-        </w:rPr>
-        <w:t xml:space="preserve"> </w:t>
-      </w:r>
-      <w:proofErr w:type="spellStart"/>
-      <w:r>
-        <w:rPr>
-          <w:rFonts w:ascii="Arial" w:hAnsi="Arial" w:cs="Arial"/>
-          <w:i/>
-          <w:iCs/>
-          <w:color w:val="000000" w:themeColor="text1"/>
-          <w:sz w:val="22"/>
-          <w:szCs w:val="22"/>
-          <w:shd w:val="clear" w:color="auto" w:fill="F7FAFF"/>
-        </w:rPr>
-        <w:t>giá</w:t>
-      </w:r>
-      <w:proofErr w:type="spellEnd"/>
-      <w:r>
-        <w:rPr>
-          <w:rFonts w:ascii="Arial" w:hAnsi="Arial" w:cs="Arial"/>
-          <w:i/>
-          <w:iCs/>
-          <w:color w:val="000000" w:themeColor="text1"/>
-          <w:sz w:val="22"/>
-          <w:szCs w:val="22"/>
-          <w:shd w:val="clear" w:color="auto" w:fill="F7FAFF"/>
-        </w:rPr>
-        <w:t xml:space="preserve"> </w:t>
-      </w:r>
-      <w:proofErr w:type="spellStart"/>
-      <w:r>
-        <w:rPr>
-          <w:rFonts w:ascii="Arial" w:hAnsi="Arial" w:cs="Arial"/>
-          <w:i/>
-          <w:iCs/>
-          <w:color w:val="000000" w:themeColor="text1"/>
-          <w:sz w:val="22"/>
-          <w:szCs w:val="22"/>
-          <w:shd w:val="clear" w:color="auto" w:fill="F7FAFF"/>
-        </w:rPr>
-        <w:t>trị</w:t>
-      </w:r>
-      <w:proofErr w:type="spellEnd"/>
-      <w:r>
-        <w:rPr>
-          <w:rFonts w:ascii="Arial" w:hAnsi="Arial" w:cs="Arial"/>
-          <w:i/>
-          <w:iCs/>
-          <w:color w:val="000000" w:themeColor="text1"/>
-          <w:sz w:val="22"/>
-          <w:szCs w:val="22"/>
-          <w:shd w:val="clear" w:color="auto" w:fill="F7FAFF"/>
-        </w:rPr>
-        <w:t xml:space="preserve"> = 1 </w:t>
-      </w:r>
-      <w:proofErr w:type="spellStart"/>
-      <w:r>
-        <w:rPr>
-          <w:rFonts w:ascii="Arial" w:hAnsi="Arial" w:cs="Arial"/>
-          <w:i/>
-          <w:iCs/>
-          <w:color w:val="000000" w:themeColor="text1"/>
-          <w:sz w:val="22"/>
-          <w:szCs w:val="22"/>
-          <w:shd w:val="clear" w:color="auto" w:fill="F7FAFF"/>
-        </w:rPr>
-        <w:t>mà</w:t>
-      </w:r>
-      <w:proofErr w:type="spellEnd"/>
-      <w:r>
-        <w:rPr>
-          <w:rFonts w:ascii="Arial" w:hAnsi="Arial" w:cs="Arial"/>
-          <w:i/>
-          <w:iCs/>
-          <w:color w:val="000000" w:themeColor="text1"/>
-          <w:sz w:val="22"/>
-          <w:szCs w:val="22"/>
-          <w:shd w:val="clear" w:color="auto" w:fill="F7FAFF"/>
-        </w:rPr>
-        <w:t xml:space="preserve"> </w:t>
-      </w:r>
-      <w:proofErr w:type="spellStart"/>
-      <w:r>
-        <w:rPr>
-          <w:rFonts w:ascii="Arial" w:hAnsi="Arial" w:cs="Arial"/>
-          <w:i/>
-          <w:iCs/>
-          <w:color w:val="000000" w:themeColor="text1"/>
-          <w:sz w:val="22"/>
-          <w:szCs w:val="22"/>
-          <w:shd w:val="clear" w:color="auto" w:fill="F7FAFF"/>
-        </w:rPr>
-        <w:t>có</w:t>
-      </w:r>
-      <w:proofErr w:type="spellEnd"/>
-      <w:r>
-        <w:rPr>
-          <w:rFonts w:ascii="Arial" w:hAnsi="Arial" w:cs="Arial"/>
-          <w:i/>
-          <w:iCs/>
-          <w:color w:val="000000" w:themeColor="text1"/>
-          <w:sz w:val="22"/>
-          <w:szCs w:val="22"/>
-          <w:shd w:val="clear" w:color="auto" w:fill="F7FAFF"/>
-        </w:rPr>
-        <w:t xml:space="preserve"> key </w:t>
-      </w:r>
-      <w:proofErr w:type="spellStart"/>
-      <w:r>
-        <w:rPr>
-          <w:rFonts w:ascii="Arial" w:hAnsi="Arial" w:cs="Arial"/>
-          <w:i/>
-          <w:iCs/>
-          <w:color w:val="000000" w:themeColor="text1"/>
-          <w:sz w:val="22"/>
-          <w:szCs w:val="22"/>
-          <w:shd w:val="clear" w:color="auto" w:fill="F7FAFF"/>
-        </w:rPr>
-        <w:t>là</w:t>
-      </w:r>
-      <w:proofErr w:type="spellEnd"/>
-      <w:r>
-        <w:rPr>
-          <w:rFonts w:ascii="Arial" w:hAnsi="Arial" w:cs="Arial"/>
-          <w:i/>
-          <w:iCs/>
-          <w:color w:val="000000" w:themeColor="text1"/>
-          <w:sz w:val="22"/>
-          <w:szCs w:val="22"/>
-          <w:shd w:val="clear" w:color="auto" w:fill="F7FAFF"/>
-        </w:rPr>
-        <w:t xml:space="preserve"> c </w:t>
-      </w:r>
-      <w:proofErr w:type="spellStart"/>
-      <w:r>
-        <w:rPr>
-          <w:rFonts w:ascii="Arial" w:hAnsi="Arial" w:cs="Arial"/>
-          <w:i/>
-          <w:iCs/>
-          <w:color w:val="000000" w:themeColor="text1"/>
-          <w:sz w:val="22"/>
-          <w:szCs w:val="22"/>
-          <w:shd w:val="clear" w:color="auto" w:fill="F7FAFF"/>
-        </w:rPr>
-        <w:t>từ</w:t>
-      </w:r>
-      <w:proofErr w:type="spellEnd"/>
-      <w:r>
-        <w:rPr>
-          <w:rFonts w:ascii="Arial" w:hAnsi="Arial" w:cs="Arial"/>
-          <w:i/>
-          <w:iCs/>
-          <w:color w:val="000000" w:themeColor="text1"/>
-          <w:sz w:val="22"/>
-          <w:szCs w:val="22"/>
-          <w:shd w:val="clear" w:color="auto" w:fill="F7FAFF"/>
-        </w:rPr>
-        <w:t xml:space="preserve"> </w:t>
-      </w:r>
-      <w:proofErr w:type="spellStart"/>
-      <w:r>
-        <w:rPr>
-          <w:rFonts w:ascii="Arial" w:hAnsi="Arial" w:cs="Arial"/>
-          <w:i/>
-          <w:iCs/>
-          <w:color w:val="000000" w:themeColor="text1"/>
-          <w:sz w:val="22"/>
-          <w:szCs w:val="22"/>
-          <w:shd w:val="clear" w:color="auto" w:fill="F7FAFF"/>
-        </w:rPr>
-        <w:t>mảng</w:t>
-      </w:r>
-      <w:proofErr w:type="spellEnd"/>
-      <w:r>
-        <w:rPr>
-          <w:rFonts w:ascii="Arial" w:hAnsi="Arial" w:cs="Arial"/>
-          <w:i/>
-          <w:iCs/>
-          <w:color w:val="000000" w:themeColor="text1"/>
-          <w:sz w:val="22"/>
-          <w:szCs w:val="22"/>
-          <w:shd w:val="clear" w:color="auto" w:fill="F7FAFF"/>
-        </w:rPr>
-        <w:t xml:space="preserve"> </w:t>
-      </w:r>
-      <w:proofErr w:type="spellStart"/>
-      <w:r>
-        <w:rPr>
-          <w:rFonts w:ascii="Arial" w:hAnsi="Arial" w:cs="Arial"/>
-          <w:i/>
-          <w:iCs/>
-          <w:color w:val="000000" w:themeColor="text1"/>
-          <w:sz w:val="22"/>
-          <w:szCs w:val="22"/>
-          <w:shd w:val="clear" w:color="auto" w:fill="F7FAFF"/>
-        </w:rPr>
-        <w:t>trên</w:t>
-      </w:r>
-      <w:proofErr w:type="spellEnd"/>
+        <w:t>Hãy lấy giá trị = 1 mà có key là c từ mảng trên</w:t>
+      </w:r>
     </w:p>
     <w:p>
       <w:pPr>
@@ -2039,7 +1396,6 @@
           <w:szCs w:val="26"/>
         </w:rPr>
       </w:pPr>
-      <w:proofErr w:type="spellStart"/>
       <w:r>
         <w:rPr>
           <w:rFonts w:ascii="Arial" w:hAnsi="Arial" w:cs="Arial"/>
@@ -2048,172 +1404,7 @@
           <w:color w:val="000000" w:themeColor="text1"/>
           <w:shd w:val="clear" w:color="auto" w:fill="F7FAFF"/>
         </w:rPr>
-        <w:t>Hãy</w:t>
-      </w:r>
-      <w:proofErr w:type="spellEnd"/>
-      <w:r>
-        <w:rPr>
-          <w:rFonts w:ascii="Arial" w:hAnsi="Arial" w:cs="Arial"/>
-          <w:i/>
-          <w:iCs/>
-          <w:color w:val="000000" w:themeColor="text1"/>
-          <w:shd w:val="clear" w:color="auto" w:fill="F7FAFF"/>
-        </w:rPr>
-        <w:t xml:space="preserve"> </w:t>
-      </w:r>
-      <w:proofErr w:type="spellStart"/>
-      <w:r>
-        <w:rPr>
-          <w:rFonts w:ascii="Arial" w:hAnsi="Arial" w:cs="Arial"/>
-          <w:i/>
-          <w:iCs/>
-          <w:color w:val="000000" w:themeColor="text1"/>
-          <w:shd w:val="clear" w:color="auto" w:fill="F7FAFF"/>
-        </w:rPr>
-        <w:t>lấy</w:t>
-      </w:r>
-      <w:proofErr w:type="spellEnd"/>
-      <w:r>
-        <w:rPr>
-          <w:rFonts w:ascii="Arial" w:hAnsi="Arial" w:cs="Arial"/>
-          <w:i/>
-          <w:iCs/>
-          <w:color w:val="000000" w:themeColor="text1"/>
-          <w:shd w:val="clear" w:color="auto" w:fill="F7FAFF"/>
-        </w:rPr>
-        <w:t xml:space="preserve"> </w:t>
-      </w:r>
-      <w:proofErr w:type="spellStart"/>
-      <w:r>
-        <w:rPr>
-          <w:rFonts w:ascii="Arial" w:hAnsi="Arial" w:cs="Arial"/>
-          <w:i/>
-          <w:iCs/>
-          <w:color w:val="000000" w:themeColor="text1"/>
-          <w:shd w:val="clear" w:color="auto" w:fill="F7FAFF"/>
-        </w:rPr>
-        <w:t>thông</w:t>
-      </w:r>
-      <w:proofErr w:type="spellEnd"/>
-      <w:r>
-        <w:rPr>
-          <w:rFonts w:ascii="Arial" w:hAnsi="Arial" w:cs="Arial"/>
-          <w:i/>
-          <w:iCs/>
-          <w:color w:val="000000" w:themeColor="text1"/>
-          <w:shd w:val="clear" w:color="auto" w:fill="F7FAFF"/>
-        </w:rPr>
-        <w:t xml:space="preserve"> tin </w:t>
-      </w:r>
-      <w:proofErr w:type="spellStart"/>
-      <w:r>
-        <w:rPr>
-          <w:rFonts w:ascii="Arial" w:hAnsi="Arial" w:cs="Arial"/>
-          <w:i/>
-          <w:iCs/>
-          <w:color w:val="000000" w:themeColor="text1"/>
-          <w:shd w:val="clear" w:color="auto" w:fill="F7FAFF"/>
-        </w:rPr>
-        <w:t>của</w:t>
-      </w:r>
-      <w:proofErr w:type="spellEnd"/>
-      <w:r>
-        <w:rPr>
-          <w:rFonts w:ascii="Arial" w:hAnsi="Arial" w:cs="Arial"/>
-          <w:i/>
-          <w:iCs/>
-          <w:color w:val="000000" w:themeColor="text1"/>
-          <w:shd w:val="clear" w:color="auto" w:fill="F7FAFF"/>
-        </w:rPr>
-        <w:t xml:space="preserve"> </w:t>
-      </w:r>
-      <w:proofErr w:type="spellStart"/>
-      <w:r>
-        <w:rPr>
-          <w:rFonts w:ascii="Arial" w:hAnsi="Arial" w:cs="Arial"/>
-          <w:i/>
-          <w:iCs/>
-          <w:color w:val="000000" w:themeColor="text1"/>
-          <w:shd w:val="clear" w:color="auto" w:fill="F7FAFF"/>
-        </w:rPr>
-        <w:t>phần</w:t>
-      </w:r>
-      <w:proofErr w:type="spellEnd"/>
-      <w:r>
-        <w:rPr>
-          <w:rFonts w:ascii="Arial" w:hAnsi="Arial" w:cs="Arial"/>
-          <w:i/>
-          <w:iCs/>
-          <w:color w:val="000000" w:themeColor="text1"/>
-          <w:shd w:val="clear" w:color="auto" w:fill="F7FAFF"/>
-        </w:rPr>
-        <w:t xml:space="preserve"> </w:t>
-      </w:r>
-      <w:proofErr w:type="spellStart"/>
-      <w:r>
-        <w:rPr>
-          <w:rFonts w:ascii="Arial" w:hAnsi="Arial" w:cs="Arial"/>
-          <w:i/>
-          <w:iCs/>
-          <w:color w:val="000000" w:themeColor="text1"/>
-          <w:shd w:val="clear" w:color="auto" w:fill="F7FAFF"/>
-        </w:rPr>
-        <w:t>tử</w:t>
-      </w:r>
-      <w:proofErr w:type="spellEnd"/>
-      <w:r>
-        <w:rPr>
-          <w:rFonts w:ascii="Arial" w:hAnsi="Arial" w:cs="Arial"/>
-          <w:i/>
-          <w:iCs/>
-          <w:color w:val="000000" w:themeColor="text1"/>
-          <w:shd w:val="clear" w:color="auto" w:fill="F7FAFF"/>
-        </w:rPr>
-        <w:t xml:space="preserve"> </w:t>
-      </w:r>
-      <w:proofErr w:type="spellStart"/>
-      <w:r>
-        <w:rPr>
-          <w:rFonts w:ascii="Arial" w:hAnsi="Arial" w:cs="Arial"/>
-          <w:i/>
-          <w:iCs/>
-          <w:color w:val="000000" w:themeColor="text1"/>
-          <w:shd w:val="clear" w:color="auto" w:fill="F7FAFF"/>
-        </w:rPr>
-        <w:t>có</w:t>
-      </w:r>
-      <w:proofErr w:type="spellEnd"/>
-      <w:r>
-        <w:rPr>
-          <w:rFonts w:ascii="Arial" w:hAnsi="Arial" w:cs="Arial"/>
-          <w:i/>
-          <w:iCs/>
-          <w:color w:val="000000" w:themeColor="text1"/>
-          <w:shd w:val="clear" w:color="auto" w:fill="F7FAFF"/>
-        </w:rPr>
-        <w:t xml:space="preserve"> key </w:t>
-      </w:r>
-      <w:proofErr w:type="spellStart"/>
-      <w:r>
-        <w:rPr>
-          <w:rFonts w:ascii="Arial" w:hAnsi="Arial" w:cs="Arial"/>
-          <w:i/>
-          <w:iCs/>
-          <w:color w:val="000000" w:themeColor="text1"/>
-          <w:shd w:val="clear" w:color="auto" w:fill="F7FAFF"/>
-        </w:rPr>
-        <w:t>là</w:t>
-      </w:r>
-      <w:proofErr w:type="spellEnd"/>
-      <w:r>
-        <w:rPr>
-          <w:rFonts w:ascii="Arial" w:hAnsi="Arial" w:cs="Arial"/>
-          <w:i/>
-          <w:iCs/>
-          <w:color w:val="000000" w:themeColor="text1"/>
-          <w:shd w:val="clear" w:color="auto" w:fill="F7FAFF"/>
-        </w:rPr>
-        <w:t xml:space="preserve"> a</w:t>
+        <w:t>Hãy lấy thông tin của phần tử có key là a</w:t>
       </w:r>
     </w:p>
     <w:p>
@@ -2487,34 +1678,14 @@
         </w:rPr>
         <w:t xml:space="preserve">ng trên, mảng kết quả </w:t>
       </w:r>
-      <w:proofErr w:type="spellStart"/>
-      <w:r>
-        <w:rPr>
-          <w:iCs/>
-          <w:sz w:val="26"/>
-          <w:szCs w:val="26"/>
-        </w:rPr>
-        <w:t>là</w:t>
-      </w:r>
-      <w:proofErr w:type="spellEnd"/>
-      <w:r>
-        <w:rPr>
-          <w:iCs/>
-          <w:sz w:val="26"/>
-          <w:szCs w:val="26"/>
-        </w:rPr>
-        <w:t xml:space="preserve"> </w:t>
-      </w:r>
-      <w:proofErr w:type="spellStart"/>
-      <w:r>
-        <w:rPr>
-          <w:iCs/>
-          <w:sz w:val="26"/>
-          <w:szCs w:val="26"/>
-        </w:rPr>
-        <w:t>mảng</w:t>
-      </w:r>
-      <w:proofErr w:type="spellEnd"/>
+      <w:r>
+        <w:rPr>
+          <w:iCs/>
+          <w:sz w:val="26"/>
+          <w:szCs w:val="26"/>
+        </w:rPr>
+        <w:t>là mảng</w:t>
+      </w:r>
       <w:r>
         <w:rPr>
           <w:iCs/>
@@ -2657,8 +1828,6 @@
         </w:rPr>
         <w:t>[12, 5, 200, 10, 125, 60, 90, 345, -123, 100,  -125, 0];</w:t>
       </w:r>
-      <w:bookmarkStart w:id="0" w:name="_GoBack"/>
-      <w:bookmarkEnd w:id="0"/>
     </w:p>
     <w:p>
       <w:pPr>
@@ -2692,6 +1861,7 @@
           <w:iCs/>
           <w:sz w:val="26"/>
           <w:szCs w:val="26"/>
+          <w:lang w:val="vi-VN"/>
         </w:rPr>
       </w:pPr>
       <w:r>
@@ -2704,6 +1874,17 @@
         </w:rPr>
         <w:t>$array = ['programming', 'php', 'basic', 'dev', 'is', 'program is PHP'];</w:t>
       </w:r>
+    </w:p>
+    <w:p>
+      <w:pPr>
+        <w:ind w:left="360"/>
+        <w:rPr>
+          <w:b/>
+          <w:iCs/>
+          <w:sz w:val="26"/>
+          <w:szCs w:val="26"/>
+        </w:rPr>
+      </w:pPr>
     </w:p>
     <w:p>
       <w:pPr>
@@ -2725,6 +1906,7 @@
           <w:szCs w:val="26"/>
           <w:lang w:val="vi-VN"/>
         </w:rPr>
+        <w:lastRenderedPageBreak/>
         <w:t xml:space="preserve">Kết quả mong đợi: </w:t>
       </w:r>
     </w:p>
@@ -2746,7 +1928,6 @@
           <w:szCs w:val="26"/>
           <w:lang w:val="vi-VN"/>
         </w:rPr>
-        <w:lastRenderedPageBreak/>
         <w:t>Chuỗi lớn nhất là program is PHP, độ dài = 14</w:t>
       </w:r>
     </w:p>
@@ -2832,15 +2013,55 @@
         </w:rPr>
         <w:t xml:space="preserve"> </w:t>
       </w:r>
-      <w:proofErr w:type="spellStart"/>
-      <w:r>
-        <w:rPr>
-          <w:sz w:val="26"/>
-          <w:szCs w:val="26"/>
-        </w:rPr>
-        <w:t>Cần</w:t>
-      </w:r>
-      <w:proofErr w:type="spellEnd"/>
+      <w:r>
+        <w:rPr>
+          <w:sz w:val="26"/>
+          <w:szCs w:val="26"/>
+        </w:rPr>
+        <w:t>Cần print_r hoặc var_dump mảng ra màn hình kiểm tra</w:t>
+      </w:r>
+    </w:p>
+    <w:p>
+      <w:pPr>
+        <w:pStyle w:val="ListParagraph"/>
+        <w:rPr>
+          <w:b/>
+          <w:sz w:val="26"/>
+          <w:szCs w:val="26"/>
+        </w:rPr>
+      </w:pPr>
+      <w:r>
+        <w:rPr>
+          <w:sz w:val="26"/>
+          <w:szCs w:val="26"/>
+        </w:rPr>
+        <w:t xml:space="preserve">VD: mảng 1 có các phần </w:t>
+      </w:r>
+      <w:proofErr w:type="gramStart"/>
+      <w:r>
+        <w:rPr>
+          <w:sz w:val="26"/>
+          <w:szCs w:val="26"/>
+        </w:rPr>
+        <w:t xml:space="preserve">tử  </w:t>
+      </w:r>
+      <w:r>
+        <w:rPr>
+          <w:b/>
+          <w:sz w:val="26"/>
+          <w:szCs w:val="26"/>
+        </w:rPr>
+        <w:t>[</w:t>
+      </w:r>
+      <w:proofErr w:type="gramEnd"/>
+      <w:r>
+        <w:rPr>
+          <w:b/>
+          <w:sz w:val="26"/>
+          <w:szCs w:val="26"/>
+        </w:rPr>
+        <w:t>‘a’, ‘b’, ‘ABC’]</w:t>
+      </w:r>
       <w:r>
         <w:rPr>
           <w:sz w:val="26"/>
@@ -2848,15 +2069,13 @@
         </w:rPr>
         <w:t xml:space="preserve"> </w:t>
       </w:r>
-      <w:proofErr w:type="spellStart"/>
-      <w:r>
-        <w:rPr>
-          <w:sz w:val="26"/>
-          <w:szCs w:val="26"/>
-        </w:rPr>
-        <w:t>print_r</w:t>
-      </w:r>
-      <w:proofErr w:type="spellEnd"/>
+      <w:r>
+        <w:rPr>
+          <w:sz w:val="26"/>
+          <w:szCs w:val="26"/>
+        </w:rPr>
+        <w:t>sau khi chuyển sẽ là</w:t>
+      </w:r>
       <w:r>
         <w:rPr>
           <w:sz w:val="26"/>
@@ -2864,354 +2083,13 @@
         </w:rPr>
         <w:t xml:space="preserve"> </w:t>
       </w:r>
-      <w:proofErr w:type="spellStart"/>
-      <w:r>
-        <w:rPr>
-          <w:sz w:val="26"/>
-          <w:szCs w:val="26"/>
-        </w:rPr>
-        <w:t>hoặc</w:t>
-      </w:r>
-      <w:proofErr w:type="spellEnd"/>
-      <w:r>
-        <w:rPr>
-          <w:sz w:val="26"/>
-          <w:szCs w:val="26"/>
-        </w:rPr>
-        <w:t xml:space="preserve"> </w:t>
-      </w:r>
-      <w:proofErr w:type="spellStart"/>
-      <w:r>
-        <w:rPr>
-          <w:sz w:val="26"/>
-          <w:szCs w:val="26"/>
-        </w:rPr>
-        <w:t>var_dump</w:t>
-      </w:r>
-      <w:proofErr w:type="spellEnd"/>
-      <w:r>
-        <w:rPr>
-          <w:sz w:val="26"/>
-          <w:szCs w:val="26"/>
-        </w:rPr>
-        <w:t xml:space="preserve"> </w:t>
-      </w:r>
-      <w:proofErr w:type="spellStart"/>
-      <w:r>
-        <w:rPr>
-          <w:sz w:val="26"/>
-          <w:szCs w:val="26"/>
-        </w:rPr>
-        <w:t>mảng</w:t>
-      </w:r>
-      <w:proofErr w:type="spellEnd"/>
-      <w:r>
-        <w:rPr>
-          <w:sz w:val="26"/>
-          <w:szCs w:val="26"/>
-        </w:rPr>
-        <w:t xml:space="preserve"> </w:t>
-      </w:r>
-      <w:proofErr w:type="spellStart"/>
-      <w:r>
-        <w:rPr>
-          <w:sz w:val="26"/>
-          <w:szCs w:val="26"/>
-        </w:rPr>
-        <w:t>ra</w:t>
-      </w:r>
-      <w:proofErr w:type="spellEnd"/>
-      <w:r>
-        <w:rPr>
-          <w:sz w:val="26"/>
-          <w:szCs w:val="26"/>
-        </w:rPr>
-        <w:t xml:space="preserve"> </w:t>
-      </w:r>
-      <w:proofErr w:type="spellStart"/>
-      <w:r>
-        <w:rPr>
-          <w:sz w:val="26"/>
-          <w:szCs w:val="26"/>
-        </w:rPr>
-        <w:t>màn</w:t>
-      </w:r>
-      <w:proofErr w:type="spellEnd"/>
-      <w:r>
-        <w:rPr>
-          <w:sz w:val="26"/>
-          <w:szCs w:val="26"/>
-        </w:rPr>
-        <w:t xml:space="preserve"> </w:t>
-      </w:r>
-      <w:proofErr w:type="spellStart"/>
-      <w:r>
-        <w:rPr>
-          <w:sz w:val="26"/>
-          <w:szCs w:val="26"/>
-        </w:rPr>
-        <w:t>hình</w:t>
-      </w:r>
-      <w:proofErr w:type="spellEnd"/>
-      <w:r>
-        <w:rPr>
-          <w:sz w:val="26"/>
-          <w:szCs w:val="26"/>
-        </w:rPr>
-        <w:t xml:space="preserve"> </w:t>
-      </w:r>
-      <w:proofErr w:type="spellStart"/>
-      <w:r>
-        <w:rPr>
-          <w:sz w:val="26"/>
-          <w:szCs w:val="26"/>
-        </w:rPr>
-        <w:t>kiểm</w:t>
-      </w:r>
-      <w:proofErr w:type="spellEnd"/>
-      <w:r>
-        <w:rPr>
-          <w:sz w:val="26"/>
-          <w:szCs w:val="26"/>
-        </w:rPr>
-        <w:t xml:space="preserve"> </w:t>
-      </w:r>
-      <w:proofErr w:type="spellStart"/>
-      <w:r>
-        <w:rPr>
-          <w:sz w:val="26"/>
-          <w:szCs w:val="26"/>
-        </w:rPr>
-        <w:t>tra</w:t>
-      </w:r>
-      <w:proofErr w:type="spellEnd"/>
-    </w:p>
-    <w:p>
-      <w:pPr>
-        <w:pStyle w:val="ListParagraph"/>
-        <w:rPr>
-          <w:b/>
-          <w:sz w:val="26"/>
-          <w:szCs w:val="26"/>
-        </w:rPr>
-      </w:pPr>
-      <w:r>
-        <w:rPr>
-          <w:sz w:val="26"/>
-          <w:szCs w:val="26"/>
-        </w:rPr>
-        <w:t xml:space="preserve">VD: </w:t>
-      </w:r>
-      <w:proofErr w:type="spellStart"/>
-      <w:r>
-        <w:rPr>
-          <w:sz w:val="26"/>
-          <w:szCs w:val="26"/>
-        </w:rPr>
-        <w:t>mảng</w:t>
-      </w:r>
-      <w:proofErr w:type="spellEnd"/>
-      <w:r>
-        <w:rPr>
-          <w:sz w:val="26"/>
-          <w:szCs w:val="26"/>
-        </w:rPr>
-        <w:t xml:space="preserve"> 1 </w:t>
-      </w:r>
-      <w:proofErr w:type="spellStart"/>
-      <w:r>
-        <w:rPr>
-          <w:sz w:val="26"/>
-          <w:szCs w:val="26"/>
-        </w:rPr>
-        <w:t>có</w:t>
-      </w:r>
-      <w:proofErr w:type="spellEnd"/>
-      <w:r>
-        <w:rPr>
-          <w:sz w:val="26"/>
-          <w:szCs w:val="26"/>
-        </w:rPr>
-        <w:t xml:space="preserve"> </w:t>
-      </w:r>
-      <w:proofErr w:type="spellStart"/>
-      <w:r>
-        <w:rPr>
-          <w:sz w:val="26"/>
-          <w:szCs w:val="26"/>
-        </w:rPr>
-        <w:t>các</w:t>
-      </w:r>
-      <w:proofErr w:type="spellEnd"/>
-      <w:r>
-        <w:rPr>
-          <w:sz w:val="26"/>
-          <w:szCs w:val="26"/>
-        </w:rPr>
-        <w:t xml:space="preserve"> </w:t>
-      </w:r>
-      <w:proofErr w:type="spellStart"/>
-      <w:r>
-        <w:rPr>
-          <w:sz w:val="26"/>
-          <w:szCs w:val="26"/>
-        </w:rPr>
-        <w:t>phần</w:t>
-      </w:r>
-      <w:proofErr w:type="spellEnd"/>
-      <w:r>
-        <w:rPr>
-          <w:sz w:val="26"/>
-          <w:szCs w:val="26"/>
-        </w:rPr>
-        <w:t xml:space="preserve"> </w:t>
-      </w:r>
-      <w:proofErr w:type="spellStart"/>
-      <w:proofErr w:type="gramStart"/>
-      <w:r>
-        <w:rPr>
-          <w:sz w:val="26"/>
-          <w:szCs w:val="26"/>
-        </w:rPr>
-        <w:t>tử</w:t>
-      </w:r>
-      <w:proofErr w:type="spellEnd"/>
-      <w:r>
-        <w:rPr>
-          <w:sz w:val="26"/>
-          <w:szCs w:val="26"/>
-        </w:rPr>
-        <w:t xml:space="preserve">  </w:t>
-      </w:r>
-      <w:r>
-        <w:rPr>
-          <w:b/>
-          <w:sz w:val="26"/>
-          <w:szCs w:val="26"/>
-        </w:rPr>
-        <w:t>[</w:t>
-      </w:r>
-      <w:proofErr w:type="gramEnd"/>
-      <w:r>
-        <w:rPr>
-          <w:b/>
-          <w:sz w:val="26"/>
-          <w:szCs w:val="26"/>
-        </w:rPr>
-        <w:t>‘a’, ‘b’, ‘ABC’]</w:t>
-      </w:r>
-      <w:r>
-        <w:rPr>
-          <w:sz w:val="26"/>
-          <w:szCs w:val="26"/>
-        </w:rPr>
-        <w:t xml:space="preserve"> </w:t>
-      </w:r>
-      <w:proofErr w:type="spellStart"/>
-      <w:r>
-        <w:rPr>
-          <w:sz w:val="26"/>
-          <w:szCs w:val="26"/>
-        </w:rPr>
-        <w:t>sau</w:t>
-      </w:r>
-      <w:proofErr w:type="spellEnd"/>
-      <w:r>
-        <w:rPr>
-          <w:sz w:val="26"/>
-          <w:szCs w:val="26"/>
-        </w:rPr>
-        <w:t xml:space="preserve"> </w:t>
-      </w:r>
-      <w:proofErr w:type="spellStart"/>
-      <w:r>
-        <w:rPr>
-          <w:sz w:val="26"/>
-          <w:szCs w:val="26"/>
-        </w:rPr>
-        <w:t>khi</w:t>
-      </w:r>
-      <w:proofErr w:type="spellEnd"/>
-      <w:r>
-        <w:rPr>
-          <w:sz w:val="26"/>
-          <w:szCs w:val="26"/>
-        </w:rPr>
-        <w:t xml:space="preserve"> </w:t>
-      </w:r>
-      <w:proofErr w:type="spellStart"/>
-      <w:r>
-        <w:rPr>
-          <w:sz w:val="26"/>
-          <w:szCs w:val="26"/>
-        </w:rPr>
-        <w:t>chuyển</w:t>
-      </w:r>
-      <w:proofErr w:type="spellEnd"/>
-      <w:r>
-        <w:rPr>
-          <w:sz w:val="26"/>
-          <w:szCs w:val="26"/>
-        </w:rPr>
-        <w:t xml:space="preserve"> </w:t>
-      </w:r>
-      <w:proofErr w:type="spellStart"/>
-      <w:r>
-        <w:rPr>
-          <w:sz w:val="26"/>
-          <w:szCs w:val="26"/>
-        </w:rPr>
-        <w:t>sẽ</w:t>
-      </w:r>
-      <w:proofErr w:type="spellEnd"/>
-      <w:r>
-        <w:rPr>
-          <w:sz w:val="26"/>
-          <w:szCs w:val="26"/>
-        </w:rPr>
-        <w:t xml:space="preserve"> </w:t>
-      </w:r>
-      <w:proofErr w:type="spellStart"/>
-      <w:r>
-        <w:rPr>
-          <w:sz w:val="26"/>
-          <w:szCs w:val="26"/>
-        </w:rPr>
-        <w:t>là</w:t>
-      </w:r>
-      <w:proofErr w:type="spellEnd"/>
-      <w:r>
-        <w:rPr>
-          <w:sz w:val="26"/>
-          <w:szCs w:val="26"/>
-        </w:rPr>
-        <w:t xml:space="preserve"> </w:t>
-      </w:r>
-      <w:r>
-        <w:rPr>
-          <w:b/>
-          <w:sz w:val="26"/>
-          <w:szCs w:val="26"/>
-        </w:rPr>
-        <w:t>[‘a’, ‘b’, ‘</w:t>
-      </w:r>
-      <w:proofErr w:type="spellStart"/>
-      <w:r>
-        <w:rPr>
-          <w:b/>
-          <w:sz w:val="26"/>
-          <w:szCs w:val="26"/>
-        </w:rPr>
-        <w:t>abc</w:t>
-      </w:r>
-      <w:proofErr w:type="spellEnd"/>
-      <w:r>
-        <w:rPr>
-          <w:b/>
-          <w:sz w:val="26"/>
-          <w:szCs w:val="26"/>
-        </w:rPr>
-        <w:t>’]</w:t>
+      <w:r>
+        <w:rPr>
+          <w:b/>
+          <w:sz w:val="26"/>
+          <w:szCs w:val="26"/>
+        </w:rPr>
+        <w:t>[‘a’, ‘b’, ‘abc’]</w:t>
       </w:r>
     </w:p>
     <w:p>
@@ -3326,535 +2204,30 @@
           <w:sz w:val="26"/>
           <w:szCs w:val="26"/>
         </w:rPr>
-        <w:t xml:space="preserve">Viết </w:t>
-      </w:r>
-      <w:proofErr w:type="spellStart"/>
-      <w:r>
-        <w:rPr>
-          <w:sz w:val="26"/>
-          <w:szCs w:val="26"/>
-        </w:rPr>
-        <w:t>hàm</w:t>
-      </w:r>
-      <w:proofErr w:type="spellEnd"/>
-      <w:r>
-        <w:rPr>
-          <w:sz w:val="26"/>
-          <w:szCs w:val="26"/>
-        </w:rPr>
-        <w:t xml:space="preserve"> </w:t>
-      </w:r>
-      <w:proofErr w:type="spellStart"/>
-      <w:r>
-        <w:rPr>
-          <w:sz w:val="26"/>
-          <w:szCs w:val="26"/>
-        </w:rPr>
-        <w:t>chuyển</w:t>
-      </w:r>
-      <w:proofErr w:type="spellEnd"/>
-      <w:r>
-        <w:rPr>
-          <w:sz w:val="26"/>
-          <w:szCs w:val="26"/>
-        </w:rPr>
-        <w:t xml:space="preserve"> </w:t>
-      </w:r>
-      <w:proofErr w:type="spellStart"/>
-      <w:r>
-        <w:rPr>
-          <w:sz w:val="26"/>
-          <w:szCs w:val="26"/>
-        </w:rPr>
-        <w:t>toàn</w:t>
-      </w:r>
-      <w:proofErr w:type="spellEnd"/>
-      <w:r>
-        <w:rPr>
-          <w:sz w:val="26"/>
-          <w:szCs w:val="26"/>
-        </w:rPr>
-        <w:t xml:space="preserve"> </w:t>
-      </w:r>
-      <w:proofErr w:type="spellStart"/>
-      <w:r>
-        <w:rPr>
-          <w:sz w:val="26"/>
-          <w:szCs w:val="26"/>
-        </w:rPr>
-        <w:t>bộ</w:t>
-      </w:r>
-      <w:proofErr w:type="spellEnd"/>
-      <w:r>
-        <w:rPr>
-          <w:sz w:val="26"/>
-          <w:szCs w:val="26"/>
-        </w:rPr>
-        <w:t xml:space="preserve"> </w:t>
-      </w:r>
-      <w:proofErr w:type="spellStart"/>
-      <w:r>
-        <w:rPr>
-          <w:sz w:val="26"/>
-          <w:szCs w:val="26"/>
-        </w:rPr>
-        <w:t>các</w:t>
-      </w:r>
-      <w:proofErr w:type="spellEnd"/>
-      <w:r>
-        <w:rPr>
-          <w:sz w:val="26"/>
-          <w:szCs w:val="26"/>
-        </w:rPr>
-        <w:t xml:space="preserve"> </w:t>
-      </w:r>
-      <w:proofErr w:type="spellStart"/>
-      <w:r>
-        <w:rPr>
-          <w:sz w:val="26"/>
-          <w:szCs w:val="26"/>
-        </w:rPr>
-        <w:t>ký</w:t>
-      </w:r>
-      <w:proofErr w:type="spellEnd"/>
-      <w:r>
-        <w:rPr>
-          <w:sz w:val="26"/>
-          <w:szCs w:val="26"/>
-        </w:rPr>
-        <w:t xml:space="preserve"> </w:t>
-      </w:r>
-      <w:proofErr w:type="spellStart"/>
-      <w:r>
-        <w:rPr>
-          <w:sz w:val="26"/>
-          <w:szCs w:val="26"/>
-        </w:rPr>
-        <w:t>tự</w:t>
-      </w:r>
-      <w:proofErr w:type="spellEnd"/>
-      <w:r>
-        <w:rPr>
-          <w:sz w:val="26"/>
-          <w:szCs w:val="26"/>
-        </w:rPr>
-        <w:t xml:space="preserve"> </w:t>
-      </w:r>
-      <w:proofErr w:type="spellStart"/>
-      <w:r>
-        <w:rPr>
-          <w:sz w:val="26"/>
-          <w:szCs w:val="26"/>
-        </w:rPr>
-        <w:t>trong</w:t>
-      </w:r>
-      <w:proofErr w:type="spellEnd"/>
-      <w:r>
-        <w:rPr>
-          <w:sz w:val="26"/>
-          <w:szCs w:val="26"/>
-        </w:rPr>
-        <w:t xml:space="preserve"> </w:t>
-      </w:r>
-      <w:proofErr w:type="spellStart"/>
-      <w:r>
-        <w:rPr>
-          <w:sz w:val="26"/>
-          <w:szCs w:val="26"/>
-        </w:rPr>
-        <w:t>mảng</w:t>
-      </w:r>
-      <w:proofErr w:type="spellEnd"/>
-      <w:r>
-        <w:rPr>
-          <w:sz w:val="26"/>
-          <w:szCs w:val="26"/>
-        </w:rPr>
-        <w:t xml:space="preserve"> </w:t>
-      </w:r>
-      <w:proofErr w:type="spellStart"/>
-      <w:r>
-        <w:rPr>
-          <w:sz w:val="26"/>
-          <w:szCs w:val="26"/>
-        </w:rPr>
-        <w:t>số</w:t>
-      </w:r>
-      <w:proofErr w:type="spellEnd"/>
-      <w:r>
-        <w:rPr>
-          <w:sz w:val="26"/>
-          <w:szCs w:val="26"/>
-        </w:rPr>
-        <w:t xml:space="preserve"> </w:t>
-      </w:r>
-      <w:proofErr w:type="spellStart"/>
-      <w:r>
-        <w:rPr>
-          <w:sz w:val="26"/>
-          <w:szCs w:val="26"/>
-        </w:rPr>
-        <w:t>nguyên</w:t>
-      </w:r>
-      <w:proofErr w:type="spellEnd"/>
-      <w:r>
-        <w:rPr>
-          <w:sz w:val="26"/>
-          <w:szCs w:val="26"/>
-        </w:rPr>
-        <w:t xml:space="preserve"> </w:t>
-      </w:r>
-      <w:proofErr w:type="spellStart"/>
-      <w:r>
-        <w:rPr>
-          <w:sz w:val="26"/>
-          <w:szCs w:val="26"/>
-        </w:rPr>
-        <w:t>thành</w:t>
-      </w:r>
-      <w:proofErr w:type="spellEnd"/>
-      <w:r>
-        <w:rPr>
-          <w:sz w:val="26"/>
-          <w:szCs w:val="26"/>
-        </w:rPr>
-        <w:t xml:space="preserve"> </w:t>
-      </w:r>
-      <w:proofErr w:type="spellStart"/>
-      <w:r>
-        <w:rPr>
-          <w:sz w:val="26"/>
-          <w:szCs w:val="26"/>
-        </w:rPr>
-        <w:t>mảng</w:t>
-      </w:r>
-      <w:proofErr w:type="spellEnd"/>
-      <w:r>
-        <w:rPr>
-          <w:sz w:val="26"/>
-          <w:szCs w:val="26"/>
-        </w:rPr>
-        <w:t xml:space="preserve"> </w:t>
-      </w:r>
-      <w:proofErr w:type="spellStart"/>
-      <w:r>
-        <w:rPr>
-          <w:sz w:val="26"/>
-          <w:szCs w:val="26"/>
-        </w:rPr>
-        <w:t>các</w:t>
-      </w:r>
-      <w:proofErr w:type="spellEnd"/>
-      <w:r>
-        <w:rPr>
-          <w:sz w:val="26"/>
-          <w:szCs w:val="26"/>
-        </w:rPr>
-        <w:t xml:space="preserve"> </w:t>
-      </w:r>
-      <w:proofErr w:type="spellStart"/>
-      <w:r>
-        <w:rPr>
-          <w:sz w:val="26"/>
-          <w:szCs w:val="26"/>
-        </w:rPr>
-        <w:t>ký</w:t>
-      </w:r>
-      <w:proofErr w:type="spellEnd"/>
-      <w:r>
-        <w:rPr>
-          <w:sz w:val="26"/>
-          <w:szCs w:val="26"/>
-        </w:rPr>
-        <w:t xml:space="preserve"> </w:t>
-      </w:r>
-      <w:proofErr w:type="spellStart"/>
-      <w:r>
-        <w:rPr>
-          <w:sz w:val="26"/>
-          <w:szCs w:val="26"/>
-        </w:rPr>
-        <w:t>tự</w:t>
-      </w:r>
-      <w:proofErr w:type="spellEnd"/>
-      <w:r>
-        <w:rPr>
-          <w:sz w:val="26"/>
-          <w:szCs w:val="26"/>
-        </w:rPr>
-        <w:t xml:space="preserve"> </w:t>
-      </w:r>
-      <w:proofErr w:type="spellStart"/>
-      <w:r>
-        <w:rPr>
-          <w:sz w:val="26"/>
-          <w:szCs w:val="26"/>
-        </w:rPr>
-        <w:t>hoa</w:t>
-      </w:r>
-      <w:proofErr w:type="spellEnd"/>
-      <w:r>
-        <w:rPr>
-          <w:sz w:val="26"/>
-          <w:szCs w:val="26"/>
-        </w:rPr>
-        <w:t>.</w:t>
-      </w:r>
-      <w:r>
-        <w:rPr>
-          <w:sz w:val="26"/>
-          <w:szCs w:val="26"/>
-        </w:rPr>
-        <w:t xml:space="preserve"> </w:t>
-      </w:r>
-      <w:proofErr w:type="spellStart"/>
-      <w:r>
-        <w:rPr>
-          <w:sz w:val="26"/>
-          <w:szCs w:val="26"/>
-        </w:rPr>
-        <w:t>Cần</w:t>
-      </w:r>
-      <w:proofErr w:type="spellEnd"/>
-      <w:r>
-        <w:rPr>
-          <w:sz w:val="26"/>
-          <w:szCs w:val="26"/>
-        </w:rPr>
-        <w:t xml:space="preserve"> </w:t>
-      </w:r>
-      <w:proofErr w:type="spellStart"/>
-      <w:r>
-        <w:rPr>
-          <w:sz w:val="26"/>
-          <w:szCs w:val="26"/>
-        </w:rPr>
-        <w:t>print_r</w:t>
-      </w:r>
-      <w:proofErr w:type="spellEnd"/>
-      <w:r>
-        <w:rPr>
-          <w:sz w:val="26"/>
-          <w:szCs w:val="26"/>
-        </w:rPr>
-        <w:t xml:space="preserve"> </w:t>
-      </w:r>
-      <w:proofErr w:type="spellStart"/>
-      <w:r>
-        <w:rPr>
-          <w:sz w:val="26"/>
-          <w:szCs w:val="26"/>
-        </w:rPr>
-        <w:t>hoặc</w:t>
-      </w:r>
-      <w:proofErr w:type="spellEnd"/>
-      <w:r>
-        <w:rPr>
-          <w:sz w:val="26"/>
-          <w:szCs w:val="26"/>
-        </w:rPr>
-        <w:t xml:space="preserve"> </w:t>
-      </w:r>
-      <w:proofErr w:type="spellStart"/>
-      <w:r>
-        <w:rPr>
-          <w:sz w:val="26"/>
-          <w:szCs w:val="26"/>
-        </w:rPr>
-        <w:t>var_dump</w:t>
-      </w:r>
-      <w:proofErr w:type="spellEnd"/>
-      <w:r>
-        <w:rPr>
-          <w:sz w:val="26"/>
-          <w:szCs w:val="26"/>
-        </w:rPr>
-        <w:t xml:space="preserve"> </w:t>
-      </w:r>
-      <w:proofErr w:type="spellStart"/>
-      <w:r>
-        <w:rPr>
-          <w:sz w:val="26"/>
-          <w:szCs w:val="26"/>
-        </w:rPr>
-        <w:t>mảng</w:t>
-      </w:r>
-      <w:proofErr w:type="spellEnd"/>
-      <w:r>
-        <w:rPr>
-          <w:sz w:val="26"/>
-          <w:szCs w:val="26"/>
-        </w:rPr>
-        <w:t xml:space="preserve"> </w:t>
-      </w:r>
-      <w:proofErr w:type="spellStart"/>
-      <w:r>
-        <w:rPr>
-          <w:sz w:val="26"/>
-          <w:szCs w:val="26"/>
-        </w:rPr>
-        <w:t>ra</w:t>
-      </w:r>
-      <w:proofErr w:type="spellEnd"/>
-      <w:r>
-        <w:rPr>
-          <w:sz w:val="26"/>
-          <w:szCs w:val="26"/>
-        </w:rPr>
-        <w:t xml:space="preserve"> </w:t>
-      </w:r>
-      <w:proofErr w:type="spellStart"/>
-      <w:r>
-        <w:rPr>
-          <w:sz w:val="26"/>
-          <w:szCs w:val="26"/>
-        </w:rPr>
-        <w:t>màn</w:t>
-      </w:r>
-      <w:proofErr w:type="spellEnd"/>
-      <w:r>
-        <w:rPr>
-          <w:sz w:val="26"/>
-          <w:szCs w:val="26"/>
-        </w:rPr>
-        <w:t xml:space="preserve"> </w:t>
-      </w:r>
-      <w:proofErr w:type="spellStart"/>
-      <w:r>
-        <w:rPr>
-          <w:sz w:val="26"/>
-          <w:szCs w:val="26"/>
-        </w:rPr>
-        <w:t>hình</w:t>
-      </w:r>
-      <w:proofErr w:type="spellEnd"/>
-      <w:r>
-        <w:rPr>
-          <w:sz w:val="26"/>
-          <w:szCs w:val="26"/>
-        </w:rPr>
-        <w:t xml:space="preserve"> </w:t>
-      </w:r>
-      <w:proofErr w:type="spellStart"/>
-      <w:r>
-        <w:rPr>
-          <w:sz w:val="26"/>
-          <w:szCs w:val="26"/>
-        </w:rPr>
-        <w:t>kiểm</w:t>
-      </w:r>
-      <w:proofErr w:type="spellEnd"/>
-      <w:r>
-        <w:rPr>
-          <w:sz w:val="26"/>
-          <w:szCs w:val="26"/>
-        </w:rPr>
-        <w:t xml:space="preserve"> </w:t>
-      </w:r>
-      <w:proofErr w:type="spellStart"/>
-      <w:r>
-        <w:rPr>
-          <w:sz w:val="26"/>
-          <w:szCs w:val="26"/>
-        </w:rPr>
-        <w:t>tra</w:t>
-      </w:r>
-      <w:proofErr w:type="spellEnd"/>
-    </w:p>
-    <w:p>
-      <w:pPr>
-        <w:pStyle w:val="ListParagraph"/>
-        <w:rPr>
-          <w:sz w:val="26"/>
-          <w:szCs w:val="26"/>
-        </w:rPr>
-      </w:pPr>
-      <w:r>
-        <w:rPr>
-          <w:sz w:val="26"/>
-          <w:szCs w:val="26"/>
-        </w:rPr>
-        <w:t xml:space="preserve">VD: </w:t>
-      </w:r>
-      <w:proofErr w:type="spellStart"/>
-      <w:r>
-        <w:rPr>
-          <w:sz w:val="26"/>
-          <w:szCs w:val="26"/>
-        </w:rPr>
-        <w:t>mảng</w:t>
-      </w:r>
-      <w:proofErr w:type="spellEnd"/>
-      <w:r>
-        <w:rPr>
-          <w:sz w:val="26"/>
-          <w:szCs w:val="26"/>
-        </w:rPr>
-        <w:t xml:space="preserve"> 1 </w:t>
-      </w:r>
-      <w:proofErr w:type="spellStart"/>
-      <w:r>
-        <w:rPr>
-          <w:sz w:val="26"/>
-          <w:szCs w:val="26"/>
-        </w:rPr>
-        <w:t>có</w:t>
-      </w:r>
-      <w:proofErr w:type="spellEnd"/>
-      <w:r>
-        <w:rPr>
-          <w:sz w:val="26"/>
-          <w:szCs w:val="26"/>
-        </w:rPr>
-        <w:t xml:space="preserve"> </w:t>
-      </w:r>
-      <w:proofErr w:type="spellStart"/>
-      <w:r>
-        <w:rPr>
-          <w:sz w:val="26"/>
-          <w:szCs w:val="26"/>
-        </w:rPr>
-        <w:t>các</w:t>
-      </w:r>
-      <w:proofErr w:type="spellEnd"/>
-      <w:r>
-        <w:rPr>
-          <w:sz w:val="26"/>
-          <w:szCs w:val="26"/>
-        </w:rPr>
-        <w:t xml:space="preserve"> </w:t>
-      </w:r>
-      <w:proofErr w:type="spellStart"/>
-      <w:r>
-        <w:rPr>
-          <w:sz w:val="26"/>
-          <w:szCs w:val="26"/>
-        </w:rPr>
-        <w:t>phần</w:t>
-      </w:r>
-      <w:proofErr w:type="spellEnd"/>
-      <w:r>
-        <w:rPr>
-          <w:sz w:val="26"/>
-          <w:szCs w:val="26"/>
-        </w:rPr>
-        <w:t xml:space="preserve"> </w:t>
-      </w:r>
-      <w:proofErr w:type="spellStart"/>
-      <w:r>
-        <w:rPr>
-          <w:sz w:val="26"/>
-          <w:szCs w:val="26"/>
-        </w:rPr>
-        <w:t>tử</w:t>
-      </w:r>
-      <w:proofErr w:type="spellEnd"/>
-      <w:r>
-        <w:rPr>
-          <w:sz w:val="26"/>
-          <w:szCs w:val="26"/>
-        </w:rPr>
-        <w:t xml:space="preserve">  </w:t>
+        <w:t>Viết hàm chuyển toàn bộ các ký tự trong mảng số nguyên thành mảng các ký tự hoa.</w:t>
+      </w:r>
+      <w:r>
+        <w:rPr>
+          <w:sz w:val="26"/>
+          <w:szCs w:val="26"/>
+        </w:rPr>
+        <w:t xml:space="preserve"> Cần print_r hoặc var_dump mảng ra màn hình kiểm tra</w:t>
+      </w:r>
+    </w:p>
+    <w:p>
+      <w:pPr>
+        <w:pStyle w:val="ListParagraph"/>
+        <w:rPr>
+          <w:sz w:val="26"/>
+          <w:szCs w:val="26"/>
+        </w:rPr>
+      </w:pPr>
+      <w:r>
+        <w:rPr>
+          <w:sz w:val="26"/>
+          <w:szCs w:val="26"/>
+        </w:rPr>
+        <w:t xml:space="preserve">VD: mảng 1 có các phần tử  </w:t>
       </w:r>
       <w:r>
         <w:rPr>
@@ -3869,87 +2242,7 @@
           <w:sz w:val="26"/>
           <w:szCs w:val="26"/>
         </w:rPr>
-        <w:t xml:space="preserve"> </w:t>
-      </w:r>
-      <w:proofErr w:type="spellStart"/>
-      <w:r>
-        <w:rPr>
-          <w:sz w:val="26"/>
-          <w:szCs w:val="26"/>
-        </w:rPr>
-        <w:t>sau</w:t>
-      </w:r>
-      <w:proofErr w:type="spellEnd"/>
-      <w:r>
-        <w:rPr>
-          <w:sz w:val="26"/>
-          <w:szCs w:val="26"/>
-        </w:rPr>
-        <w:t xml:space="preserve"> </w:t>
-      </w:r>
-      <w:proofErr w:type="spellStart"/>
-      <w:r>
-        <w:rPr>
-          <w:sz w:val="26"/>
-          <w:szCs w:val="26"/>
-        </w:rPr>
-        <w:t>khi</w:t>
-      </w:r>
-      <w:proofErr w:type="spellEnd"/>
-      <w:r>
-        <w:rPr>
-          <w:sz w:val="26"/>
-          <w:szCs w:val="26"/>
-        </w:rPr>
-        <w:t xml:space="preserve"> </w:t>
-      </w:r>
-      <w:proofErr w:type="spellStart"/>
-      <w:r>
-        <w:rPr>
-          <w:sz w:val="26"/>
-          <w:szCs w:val="26"/>
-        </w:rPr>
-        <w:t>chuyển</w:t>
-      </w:r>
-      <w:proofErr w:type="spellEnd"/>
-      <w:r>
-        <w:rPr>
-          <w:sz w:val="26"/>
-          <w:szCs w:val="26"/>
-        </w:rPr>
-        <w:t xml:space="preserve"> </w:t>
-      </w:r>
-      <w:proofErr w:type="spellStart"/>
-      <w:r>
-        <w:rPr>
-          <w:sz w:val="26"/>
-          <w:szCs w:val="26"/>
-        </w:rPr>
-        <w:t>sẽ</w:t>
-      </w:r>
-      <w:proofErr w:type="spellEnd"/>
-      <w:r>
-        <w:rPr>
-          <w:sz w:val="26"/>
-          <w:szCs w:val="26"/>
-        </w:rPr>
-        <w:t xml:space="preserve"> </w:t>
-      </w:r>
-      <w:proofErr w:type="spellStart"/>
-      <w:r>
-        <w:rPr>
-          <w:sz w:val="26"/>
-          <w:szCs w:val="26"/>
-        </w:rPr>
-        <w:t>là</w:t>
-      </w:r>
-      <w:proofErr w:type="spellEnd"/>
-      <w:r>
-        <w:rPr>
-          <w:sz w:val="26"/>
-          <w:szCs w:val="26"/>
-        </w:rPr>
-        <w:t xml:space="preserve"> </w:t>
+        <w:t xml:space="preserve"> sau khi chuyển sẽ là </w:t>
       </w:r>
       <w:r>
         <w:rPr>
@@ -4130,40 +2423,15 @@
           <w:sz w:val="26"/>
           <w:szCs w:val="26"/>
         </w:rPr>
-        <w:t xml:space="preserve">Cho </w:t>
-      </w:r>
-      <w:proofErr w:type="spellStart"/>
-      <w:r>
-        <w:rPr>
-          <w:sz w:val="26"/>
-          <w:szCs w:val="26"/>
-        </w:rPr>
-        <w:t>mảng</w:t>
-      </w:r>
-      <w:proofErr w:type="spellEnd"/>
-      <w:r>
-        <w:rPr>
-          <w:sz w:val="26"/>
-          <w:szCs w:val="26"/>
-        </w:rPr>
-        <w:t xml:space="preserve"> </w:t>
-      </w:r>
-      <w:r>
-        <w:rPr>
-          <w:sz w:val="26"/>
-          <w:szCs w:val="26"/>
-        </w:rPr>
-        <w:t xml:space="preserve"> </w:t>
-      </w:r>
-      <w:proofErr w:type="spellStart"/>
-      <w:r>
-        <w:rPr>
-          <w:sz w:val="26"/>
-          <w:szCs w:val="26"/>
-        </w:rPr>
-        <w:t>sau</w:t>
-      </w:r>
-      <w:proofErr w:type="spellEnd"/>
+        <w:t xml:space="preserve">Cho mảng </w:t>
+      </w:r>
+      <w:r>
+        <w:rPr>
+          <w:sz w:val="26"/>
+          <w:szCs w:val="26"/>
+        </w:rPr>
+        <w:t xml:space="preserve"> sau</w:t>
+      </w:r>
     </w:p>
     <w:p>
       <w:pPr>
@@ -4187,320 +2455,8 @@
           <w:szCs w:val="26"/>
         </w:rPr>
         <w:br/>
-      </w:r>
-      <w:proofErr w:type="spellStart"/>
-      <w:r>
-        <w:rPr>
-          <w:sz w:val="26"/>
-          <w:szCs w:val="26"/>
-        </w:rPr>
-        <w:t>Thực</w:t>
-      </w:r>
-      <w:proofErr w:type="spellEnd"/>
-      <w:r>
-        <w:rPr>
-          <w:sz w:val="26"/>
-          <w:szCs w:val="26"/>
-        </w:rPr>
-        <w:t xml:space="preserve"> </w:t>
-      </w:r>
-      <w:proofErr w:type="spellStart"/>
-      <w:r>
-        <w:rPr>
-          <w:sz w:val="26"/>
-          <w:szCs w:val="26"/>
-        </w:rPr>
-        <w:t>hiện</w:t>
-      </w:r>
-      <w:proofErr w:type="spellEnd"/>
-      <w:r>
-        <w:rPr>
-          <w:sz w:val="26"/>
-          <w:szCs w:val="26"/>
-        </w:rPr>
-        <w:t xml:space="preserve"> </w:t>
-      </w:r>
-      <w:proofErr w:type="spellStart"/>
-      <w:r>
-        <w:rPr>
-          <w:sz w:val="26"/>
-          <w:szCs w:val="26"/>
-        </w:rPr>
-        <w:t>xóa</w:t>
-      </w:r>
-      <w:proofErr w:type="spellEnd"/>
-      <w:r>
-        <w:rPr>
-          <w:sz w:val="26"/>
-          <w:szCs w:val="26"/>
-        </w:rPr>
-        <w:t xml:space="preserve"> </w:t>
-      </w:r>
-      <w:proofErr w:type="spellStart"/>
-      <w:r>
-        <w:rPr>
-          <w:sz w:val="26"/>
-          <w:szCs w:val="26"/>
-        </w:rPr>
-        <w:t>phần</w:t>
-      </w:r>
-      <w:proofErr w:type="spellEnd"/>
-      <w:r>
-        <w:rPr>
-          <w:sz w:val="26"/>
-          <w:szCs w:val="26"/>
-        </w:rPr>
-        <w:t xml:space="preserve"> </w:t>
-      </w:r>
-      <w:proofErr w:type="spellStart"/>
-      <w:r>
-        <w:rPr>
-          <w:sz w:val="26"/>
-          <w:szCs w:val="26"/>
-        </w:rPr>
-        <w:t>tử</w:t>
-      </w:r>
-      <w:proofErr w:type="spellEnd"/>
-      <w:r>
-        <w:rPr>
-          <w:sz w:val="26"/>
-          <w:szCs w:val="26"/>
-        </w:rPr>
-        <w:t xml:space="preserve"> </w:t>
-      </w:r>
-      <w:proofErr w:type="spellStart"/>
-      <w:r>
-        <w:rPr>
-          <w:sz w:val="26"/>
-          <w:szCs w:val="26"/>
-        </w:rPr>
-        <w:t>thứ</w:t>
-      </w:r>
-      <w:proofErr w:type="spellEnd"/>
-      <w:r>
-        <w:rPr>
-          <w:sz w:val="26"/>
-          <w:szCs w:val="26"/>
-        </w:rPr>
-        <w:t xml:space="preserve"> 3 </w:t>
-      </w:r>
-      <w:proofErr w:type="spellStart"/>
-      <w:r>
-        <w:rPr>
-          <w:sz w:val="26"/>
-          <w:szCs w:val="26"/>
-        </w:rPr>
-        <w:t>trong</w:t>
-      </w:r>
-      <w:proofErr w:type="spellEnd"/>
-      <w:r>
-        <w:rPr>
-          <w:sz w:val="26"/>
-          <w:szCs w:val="26"/>
-        </w:rPr>
-        <w:t xml:space="preserve"> </w:t>
-      </w:r>
-      <w:proofErr w:type="spellStart"/>
-      <w:r>
-        <w:rPr>
-          <w:sz w:val="26"/>
-          <w:szCs w:val="26"/>
-        </w:rPr>
-        <w:t>mảng</w:t>
-      </w:r>
-      <w:proofErr w:type="spellEnd"/>
-      <w:r>
-        <w:rPr>
-          <w:sz w:val="26"/>
-          <w:szCs w:val="26"/>
-        </w:rPr>
-        <w:t xml:space="preserve"> </w:t>
-      </w:r>
-      <w:proofErr w:type="spellStart"/>
-      <w:r>
-        <w:rPr>
-          <w:sz w:val="26"/>
-          <w:szCs w:val="26"/>
-        </w:rPr>
-        <w:t>trên</w:t>
-      </w:r>
-      <w:proofErr w:type="spellEnd"/>
-      <w:r>
-        <w:rPr>
-          <w:sz w:val="26"/>
-          <w:szCs w:val="26"/>
-        </w:rPr>
-        <w:t xml:space="preserve">, </w:t>
-      </w:r>
-      <w:proofErr w:type="spellStart"/>
-      <w:r>
-        <w:rPr>
-          <w:sz w:val="26"/>
-          <w:szCs w:val="26"/>
-        </w:rPr>
-        <w:t>sau</w:t>
-      </w:r>
-      <w:proofErr w:type="spellEnd"/>
-      <w:r>
-        <w:rPr>
-          <w:sz w:val="26"/>
-          <w:szCs w:val="26"/>
-        </w:rPr>
-        <w:t xml:space="preserve"> </w:t>
-      </w:r>
-      <w:proofErr w:type="spellStart"/>
-      <w:r>
-        <w:rPr>
-          <w:sz w:val="26"/>
-          <w:szCs w:val="26"/>
-        </w:rPr>
-        <w:t>khi</w:t>
-      </w:r>
-      <w:proofErr w:type="spellEnd"/>
-      <w:r>
-        <w:rPr>
-          <w:sz w:val="26"/>
-          <w:szCs w:val="26"/>
-        </w:rPr>
-        <w:t xml:space="preserve"> </w:t>
-      </w:r>
-      <w:proofErr w:type="spellStart"/>
-      <w:r>
-        <w:rPr>
-          <w:sz w:val="26"/>
-          <w:szCs w:val="26"/>
-        </w:rPr>
-        <w:t>xóa</w:t>
-      </w:r>
-      <w:proofErr w:type="spellEnd"/>
-      <w:r>
-        <w:rPr>
-          <w:sz w:val="26"/>
-          <w:szCs w:val="26"/>
-        </w:rPr>
-        <w:t xml:space="preserve"> </w:t>
-      </w:r>
-      <w:proofErr w:type="spellStart"/>
-      <w:r>
-        <w:rPr>
-          <w:sz w:val="26"/>
-          <w:szCs w:val="26"/>
-        </w:rPr>
-        <w:t>hãy</w:t>
-      </w:r>
-      <w:proofErr w:type="spellEnd"/>
-      <w:r>
-        <w:rPr>
-          <w:sz w:val="26"/>
-          <w:szCs w:val="26"/>
-        </w:rPr>
-        <w:t xml:space="preserve"> </w:t>
-      </w:r>
-      <w:proofErr w:type="spellStart"/>
-      <w:r>
-        <w:rPr>
-          <w:sz w:val="26"/>
-          <w:szCs w:val="26"/>
-        </w:rPr>
-        <w:t>đảm</w:t>
-      </w:r>
-      <w:proofErr w:type="spellEnd"/>
-      <w:r>
-        <w:rPr>
-          <w:sz w:val="26"/>
-          <w:szCs w:val="26"/>
-        </w:rPr>
-        <w:t xml:space="preserve"> </w:t>
-      </w:r>
-      <w:proofErr w:type="spellStart"/>
-      <w:r>
-        <w:rPr>
-          <w:sz w:val="26"/>
-          <w:szCs w:val="26"/>
-        </w:rPr>
-        <w:t>bảo</w:t>
-      </w:r>
-      <w:proofErr w:type="spellEnd"/>
-      <w:r>
-        <w:rPr>
-          <w:sz w:val="26"/>
-          <w:szCs w:val="26"/>
-        </w:rPr>
-        <w:t xml:space="preserve"> key </w:t>
-      </w:r>
-      <w:proofErr w:type="spellStart"/>
-      <w:r>
-        <w:rPr>
-          <w:sz w:val="26"/>
-          <w:szCs w:val="26"/>
-        </w:rPr>
-        <w:t>của</w:t>
-      </w:r>
-      <w:proofErr w:type="spellEnd"/>
-      <w:r>
-        <w:rPr>
-          <w:sz w:val="26"/>
-          <w:szCs w:val="26"/>
-        </w:rPr>
-        <w:t xml:space="preserve"> </w:t>
-      </w:r>
-      <w:proofErr w:type="spellStart"/>
-      <w:r>
-        <w:rPr>
-          <w:sz w:val="26"/>
-          <w:szCs w:val="26"/>
-        </w:rPr>
-        <w:t>mảng</w:t>
-      </w:r>
-      <w:proofErr w:type="spellEnd"/>
-      <w:r>
-        <w:rPr>
-          <w:sz w:val="26"/>
-          <w:szCs w:val="26"/>
-        </w:rPr>
-        <w:t xml:space="preserve"> </w:t>
-      </w:r>
-      <w:proofErr w:type="spellStart"/>
-      <w:r>
-        <w:rPr>
-          <w:sz w:val="26"/>
-          <w:szCs w:val="26"/>
-        </w:rPr>
-        <w:t>là</w:t>
-      </w:r>
-      <w:proofErr w:type="spellEnd"/>
-      <w:r>
-        <w:rPr>
-          <w:sz w:val="26"/>
-          <w:szCs w:val="26"/>
-        </w:rPr>
-        <w:t xml:space="preserve"> </w:t>
-      </w:r>
-      <w:proofErr w:type="spellStart"/>
-      <w:r>
-        <w:rPr>
-          <w:sz w:val="26"/>
-          <w:szCs w:val="26"/>
-        </w:rPr>
-        <w:t>tuần</w:t>
-      </w:r>
-      <w:proofErr w:type="spellEnd"/>
-      <w:r>
-        <w:rPr>
-          <w:sz w:val="26"/>
-          <w:szCs w:val="26"/>
-        </w:rPr>
-        <w:t xml:space="preserve"> </w:t>
-      </w:r>
-      <w:proofErr w:type="spellStart"/>
-      <w:r>
-        <w:rPr>
-          <w:sz w:val="26"/>
-          <w:szCs w:val="26"/>
-        </w:rPr>
-        <w:t>tự</w:t>
-      </w:r>
-      <w:proofErr w:type="spellEnd"/>
+        <w:t>Thực hiện xóa phần tử thứ 3 trong mảng trên, sau khi xóa hãy đảm bảo key của mảng là tuần tự</w:t>
+      </w:r>
     </w:p>
     <w:p>
       <w:pPr>
@@ -4735,56 +2691,25 @@
           <w:sz w:val="26"/>
           <w:szCs w:val="26"/>
         </w:rPr>
-        <w:t xml:space="preserve">Cho </w:t>
-      </w:r>
-      <w:proofErr w:type="spellStart"/>
-      <w:r>
-        <w:rPr>
-          <w:sz w:val="26"/>
-          <w:szCs w:val="26"/>
-        </w:rPr>
-        <w:t>mảng</w:t>
-      </w:r>
-      <w:proofErr w:type="spellEnd"/>
-      <w:r>
-        <w:rPr>
-          <w:sz w:val="26"/>
-          <w:szCs w:val="26"/>
-        </w:rPr>
-        <w:t xml:space="preserve"> </w:t>
-      </w:r>
-      <w:proofErr w:type="spellStart"/>
-      <w:r>
-        <w:rPr>
-          <w:sz w:val="26"/>
-          <w:szCs w:val="26"/>
-        </w:rPr>
-        <w:t>sau</w:t>
-      </w:r>
-      <w:proofErr w:type="spellEnd"/>
-      <w:r>
-        <w:rPr>
-          <w:sz w:val="26"/>
-          <w:szCs w:val="26"/>
-        </w:rPr>
-        <w:t>:</w:t>
-      </w:r>
-    </w:p>
-    <w:p>
-      <w:pPr>
-        <w:pStyle w:val="ListParagraph"/>
-        <w:rPr>
-          <w:b/>
-          <w:sz w:val="26"/>
-          <w:szCs w:val="26"/>
-        </w:rPr>
-      </w:pPr>
-      <w:r>
-        <w:rPr>
-          <w:b/>
-          <w:sz w:val="26"/>
-          <w:szCs w:val="26"/>
-        </w:rPr>
+        <w:t>Cho mảng sau:</w:t>
+      </w:r>
+    </w:p>
+    <w:p>
+      <w:pPr>
+        <w:pStyle w:val="ListParagraph"/>
+        <w:rPr>
+          <w:b/>
+          <w:sz w:val="26"/>
+          <w:szCs w:val="26"/>
+        </w:rPr>
+      </w:pPr>
+      <w:r>
+        <w:rPr>
+          <w:b/>
+          <w:sz w:val="26"/>
+          <w:szCs w:val="26"/>
+        </w:rPr>
+        <w:lastRenderedPageBreak/>
         <w:t>$numbers = [</w:t>
       </w:r>
     </w:p>
@@ -4803,7 +2728,6 @@
           <w:sz w:val="26"/>
           <w:szCs w:val="26"/>
         </w:rPr>
-        <w:lastRenderedPageBreak/>
         <w:t>  'key1' =&gt; 12,   </w:t>
       </w:r>
     </w:p>
@@ -4927,207 +2851,13 @@
           <w:szCs w:val="26"/>
         </w:rPr>
       </w:pPr>
-      <w:proofErr w:type="spellStart"/>
-      <w:r>
-        <w:rPr>
-          <w:sz w:val="26"/>
-          <w:szCs w:val="26"/>
-        </w:rPr>
-        <w:t>Lấy</w:t>
-      </w:r>
-      <w:proofErr w:type="spellEnd"/>
-      <w:r>
-        <w:rPr>
-          <w:sz w:val="26"/>
-          <w:szCs w:val="26"/>
-        </w:rPr>
-        <w:t xml:space="preserve"> </w:t>
-      </w:r>
-      <w:proofErr w:type="spellStart"/>
-      <w:r>
-        <w:rPr>
-          <w:sz w:val="26"/>
-          <w:szCs w:val="26"/>
-        </w:rPr>
-        <w:t>ra</w:t>
-      </w:r>
-      <w:proofErr w:type="spellEnd"/>
-      <w:r>
-        <w:rPr>
-          <w:sz w:val="26"/>
-          <w:szCs w:val="26"/>
-        </w:rPr>
-        <w:t xml:space="preserve"> </w:t>
-      </w:r>
-      <w:proofErr w:type="spellStart"/>
-      <w:r>
-        <w:rPr>
-          <w:sz w:val="26"/>
-          <w:szCs w:val="26"/>
-        </w:rPr>
-        <w:t>phần</w:t>
-      </w:r>
-      <w:proofErr w:type="spellEnd"/>
-      <w:r>
-        <w:rPr>
-          <w:sz w:val="26"/>
-          <w:szCs w:val="26"/>
-        </w:rPr>
-        <w:t xml:space="preserve"> </w:t>
-      </w:r>
-      <w:proofErr w:type="spellStart"/>
-      <w:r>
-        <w:rPr>
-          <w:sz w:val="26"/>
-          <w:szCs w:val="26"/>
-        </w:rPr>
-        <w:t>tử</w:t>
-      </w:r>
-      <w:proofErr w:type="spellEnd"/>
-      <w:r>
-        <w:rPr>
-          <w:sz w:val="26"/>
-          <w:szCs w:val="26"/>
-        </w:rPr>
-        <w:t xml:space="preserve"> </w:t>
-      </w:r>
-      <w:proofErr w:type="spellStart"/>
-      <w:r>
-        <w:rPr>
-          <w:sz w:val="26"/>
-          <w:szCs w:val="26"/>
-        </w:rPr>
-        <w:t>đầu</w:t>
-      </w:r>
-      <w:proofErr w:type="spellEnd"/>
-      <w:r>
-        <w:rPr>
-          <w:sz w:val="26"/>
-          <w:szCs w:val="26"/>
-        </w:rPr>
-        <w:t xml:space="preserve"> </w:t>
-      </w:r>
-      <w:proofErr w:type="spellStart"/>
-      <w:r>
-        <w:rPr>
-          <w:sz w:val="26"/>
-          <w:szCs w:val="26"/>
-        </w:rPr>
-        <w:t>tiên</w:t>
-      </w:r>
-      <w:proofErr w:type="spellEnd"/>
-      <w:r>
-        <w:rPr>
-          <w:sz w:val="26"/>
-          <w:szCs w:val="26"/>
-        </w:rPr>
-        <w:t xml:space="preserve">, </w:t>
-      </w:r>
-      <w:proofErr w:type="spellStart"/>
-      <w:r>
-        <w:rPr>
-          <w:sz w:val="26"/>
-          <w:szCs w:val="26"/>
-        </w:rPr>
-        <w:t>phần</w:t>
-      </w:r>
-      <w:proofErr w:type="spellEnd"/>
-      <w:r>
-        <w:rPr>
-          <w:sz w:val="26"/>
-          <w:szCs w:val="26"/>
-        </w:rPr>
-        <w:t xml:space="preserve"> </w:t>
-      </w:r>
-      <w:proofErr w:type="spellStart"/>
-      <w:r>
-        <w:rPr>
-          <w:sz w:val="26"/>
-          <w:szCs w:val="26"/>
-        </w:rPr>
-        <w:t>tử</w:t>
-      </w:r>
-      <w:proofErr w:type="spellEnd"/>
-      <w:r>
-        <w:rPr>
-          <w:sz w:val="26"/>
-          <w:szCs w:val="26"/>
-        </w:rPr>
-        <w:t xml:space="preserve"> </w:t>
-      </w:r>
-      <w:proofErr w:type="spellStart"/>
-      <w:r>
-        <w:rPr>
-          <w:sz w:val="26"/>
-          <w:szCs w:val="26"/>
-        </w:rPr>
-        <w:t>cuối</w:t>
-      </w:r>
-      <w:proofErr w:type="spellEnd"/>
-      <w:r>
-        <w:rPr>
-          <w:sz w:val="26"/>
-          <w:szCs w:val="26"/>
-        </w:rPr>
-        <w:t xml:space="preserve"> </w:t>
-      </w:r>
-      <w:proofErr w:type="spellStart"/>
-      <w:r>
-        <w:rPr>
-          <w:sz w:val="26"/>
-          <w:szCs w:val="26"/>
-        </w:rPr>
-        <w:t>cùng</w:t>
-      </w:r>
-      <w:proofErr w:type="spellEnd"/>
-      <w:r>
-        <w:rPr>
-          <w:sz w:val="26"/>
-          <w:szCs w:val="26"/>
-        </w:rPr>
-        <w:t xml:space="preserve"> </w:t>
-      </w:r>
-      <w:proofErr w:type="spellStart"/>
-      <w:r>
-        <w:rPr>
-          <w:sz w:val="26"/>
-          <w:szCs w:val="26"/>
-        </w:rPr>
-        <w:t>trong</w:t>
-      </w:r>
-      <w:proofErr w:type="spellEnd"/>
-      <w:r>
-        <w:rPr>
-          <w:sz w:val="26"/>
-          <w:szCs w:val="26"/>
-        </w:rPr>
-        <w:t xml:space="preserve"> </w:t>
-      </w:r>
-      <w:proofErr w:type="spellStart"/>
-      <w:r>
-        <w:rPr>
-          <w:sz w:val="26"/>
-          <w:szCs w:val="26"/>
-        </w:rPr>
-        <w:t>mảng</w:t>
-      </w:r>
-      <w:proofErr w:type="spellEnd"/>
-      <w:r>
-        <w:rPr>
-          <w:sz w:val="26"/>
-          <w:szCs w:val="26"/>
-        </w:rPr>
-        <w:t xml:space="preserve"> </w:t>
-      </w:r>
-      <w:proofErr w:type="spellStart"/>
-      <w:r>
-        <w:rPr>
-          <w:sz w:val="26"/>
-          <w:szCs w:val="26"/>
-        </w:rPr>
-        <w:t>trên</w:t>
-      </w:r>
-      <w:proofErr w:type="spellEnd"/>
+      <w:r>
+        <w:rPr>
+          <w:sz w:val="26"/>
+          <w:szCs w:val="26"/>
+        </w:rPr>
+        <w:t>Lấy ra phần tử đầu tiên, phần tử cuối cùng trong mảng trên</w:t>
+      </w:r>
     </w:p>
     <w:p>
       <w:pPr>
@@ -5141,223 +2871,13 @@
           <w:szCs w:val="26"/>
         </w:rPr>
       </w:pPr>
-      <w:proofErr w:type="spellStart"/>
-      <w:r>
-        <w:rPr>
-          <w:sz w:val="26"/>
-          <w:szCs w:val="26"/>
-        </w:rPr>
-        <w:t>Tìm</w:t>
-      </w:r>
-      <w:proofErr w:type="spellEnd"/>
-      <w:r>
-        <w:rPr>
-          <w:sz w:val="26"/>
-          <w:szCs w:val="26"/>
-        </w:rPr>
-        <w:t xml:space="preserve"> </w:t>
-      </w:r>
-      <w:proofErr w:type="spellStart"/>
-      <w:r>
-        <w:rPr>
-          <w:sz w:val="26"/>
-          <w:szCs w:val="26"/>
-        </w:rPr>
-        <w:t>số</w:t>
-      </w:r>
-      <w:proofErr w:type="spellEnd"/>
-      <w:r>
-        <w:rPr>
-          <w:sz w:val="26"/>
-          <w:szCs w:val="26"/>
-        </w:rPr>
-        <w:t xml:space="preserve"> </w:t>
-      </w:r>
-      <w:proofErr w:type="spellStart"/>
-      <w:r>
-        <w:rPr>
-          <w:sz w:val="26"/>
-          <w:szCs w:val="26"/>
-        </w:rPr>
-        <w:t>lớn</w:t>
-      </w:r>
-      <w:proofErr w:type="spellEnd"/>
-      <w:r>
-        <w:rPr>
-          <w:sz w:val="26"/>
-          <w:szCs w:val="26"/>
-        </w:rPr>
-        <w:t xml:space="preserve"> </w:t>
-      </w:r>
-      <w:proofErr w:type="spellStart"/>
-      <w:r>
-        <w:rPr>
-          <w:sz w:val="26"/>
-          <w:szCs w:val="26"/>
-        </w:rPr>
-        <w:t>nhất</w:t>
-      </w:r>
-      <w:proofErr w:type="spellEnd"/>
-      <w:r>
-        <w:rPr>
-          <w:sz w:val="26"/>
-          <w:szCs w:val="26"/>
-        </w:rPr>
-        <w:t xml:space="preserve">, </w:t>
-      </w:r>
-      <w:proofErr w:type="spellStart"/>
-      <w:r>
-        <w:rPr>
-          <w:sz w:val="26"/>
-          <w:szCs w:val="26"/>
-        </w:rPr>
-        <w:t>số</w:t>
-      </w:r>
-      <w:proofErr w:type="spellEnd"/>
-      <w:r>
-        <w:rPr>
-          <w:sz w:val="26"/>
-          <w:szCs w:val="26"/>
-        </w:rPr>
-        <w:t xml:space="preserve"> </w:t>
-      </w:r>
-      <w:proofErr w:type="spellStart"/>
-      <w:r>
-        <w:rPr>
-          <w:sz w:val="26"/>
-          <w:szCs w:val="26"/>
-        </w:rPr>
-        <w:t>nhỏ</w:t>
-      </w:r>
-      <w:proofErr w:type="spellEnd"/>
-      <w:r>
-        <w:rPr>
-          <w:sz w:val="26"/>
-          <w:szCs w:val="26"/>
-        </w:rPr>
-        <w:t xml:space="preserve"> </w:t>
-      </w:r>
-      <w:proofErr w:type="spellStart"/>
-      <w:r>
-        <w:rPr>
-          <w:sz w:val="26"/>
-          <w:szCs w:val="26"/>
-        </w:rPr>
-        <w:t>nhất</w:t>
-      </w:r>
-      <w:proofErr w:type="spellEnd"/>
-      <w:r>
-        <w:rPr>
-          <w:sz w:val="26"/>
-          <w:szCs w:val="26"/>
-        </w:rPr>
-        <w:t xml:space="preserve">, </w:t>
-      </w:r>
-      <w:proofErr w:type="spellStart"/>
-      <w:r>
-        <w:rPr>
-          <w:sz w:val="26"/>
-          <w:szCs w:val="26"/>
-        </w:rPr>
-        <w:t>tổng</w:t>
-      </w:r>
-      <w:proofErr w:type="spellEnd"/>
-      <w:r>
-        <w:rPr>
-          <w:sz w:val="26"/>
-          <w:szCs w:val="26"/>
-        </w:rPr>
-        <w:t xml:space="preserve"> </w:t>
-      </w:r>
-      <w:proofErr w:type="spellStart"/>
-      <w:r>
-        <w:rPr>
-          <w:sz w:val="26"/>
-          <w:szCs w:val="26"/>
-        </w:rPr>
-        <w:t>các</w:t>
-      </w:r>
-      <w:proofErr w:type="spellEnd"/>
-      <w:r>
-        <w:rPr>
-          <w:sz w:val="26"/>
-          <w:szCs w:val="26"/>
-        </w:rPr>
-        <w:t xml:space="preserve"> </w:t>
-      </w:r>
-      <w:proofErr w:type="spellStart"/>
-      <w:r>
-        <w:rPr>
-          <w:sz w:val="26"/>
-          <w:szCs w:val="26"/>
-        </w:rPr>
-        <w:t>giá</w:t>
-      </w:r>
-      <w:proofErr w:type="spellEnd"/>
-      <w:r>
-        <w:rPr>
-          <w:sz w:val="26"/>
-          <w:szCs w:val="26"/>
-        </w:rPr>
-        <w:t xml:space="preserve"> </w:t>
-      </w:r>
-      <w:proofErr w:type="spellStart"/>
-      <w:r>
-        <w:rPr>
-          <w:sz w:val="26"/>
-          <w:szCs w:val="26"/>
-        </w:rPr>
-        <w:t>trị</w:t>
-      </w:r>
-      <w:proofErr w:type="spellEnd"/>
-      <w:r>
-        <w:rPr>
-          <w:sz w:val="26"/>
-          <w:szCs w:val="26"/>
-        </w:rPr>
-        <w:t xml:space="preserve"> </w:t>
-      </w:r>
-      <w:proofErr w:type="spellStart"/>
-      <w:r>
-        <w:rPr>
-          <w:sz w:val="26"/>
-          <w:szCs w:val="26"/>
-        </w:rPr>
-        <w:t>từ</w:t>
-      </w:r>
-      <w:proofErr w:type="spellEnd"/>
-      <w:r>
-        <w:rPr>
-          <w:sz w:val="26"/>
-          <w:szCs w:val="26"/>
-        </w:rPr>
-        <w:t xml:space="preserve"> </w:t>
-      </w:r>
-      <w:proofErr w:type="spellStart"/>
-      <w:r>
-        <w:rPr>
-          <w:sz w:val="26"/>
-          <w:szCs w:val="26"/>
-        </w:rPr>
-        <w:t>mảng</w:t>
-      </w:r>
-      <w:proofErr w:type="spellEnd"/>
-      <w:r>
-        <w:rPr>
-          <w:sz w:val="26"/>
-          <w:szCs w:val="26"/>
-        </w:rPr>
-        <w:t xml:space="preserve"> </w:t>
-      </w:r>
-      <w:proofErr w:type="spellStart"/>
-      <w:r>
-        <w:rPr>
-          <w:sz w:val="26"/>
-          <w:szCs w:val="26"/>
-        </w:rPr>
-        <w:t>trên</w:t>
-      </w:r>
-      <w:proofErr w:type="spellEnd"/>
+      <w:r>
+        <w:rPr>
+          <w:sz w:val="26"/>
+          <w:szCs w:val="26"/>
+        </w:rPr>
+        <w:t>Tìm số lớn nhất, số nhỏ nhất, tổng các giá trị từ mảng trên</w:t>
+      </w:r>
     </w:p>
     <w:p>
       <w:pPr>
@@ -5371,159 +2891,13 @@
           <w:szCs w:val="26"/>
         </w:rPr>
       </w:pPr>
-      <w:proofErr w:type="spellStart"/>
-      <w:r>
-        <w:rPr>
-          <w:sz w:val="26"/>
-          <w:szCs w:val="26"/>
-        </w:rPr>
-        <w:t>Sắp</w:t>
-      </w:r>
-      <w:proofErr w:type="spellEnd"/>
-      <w:r>
-        <w:rPr>
-          <w:sz w:val="26"/>
-          <w:szCs w:val="26"/>
-        </w:rPr>
-        <w:t xml:space="preserve"> </w:t>
-      </w:r>
-      <w:proofErr w:type="spellStart"/>
-      <w:r>
-        <w:rPr>
-          <w:sz w:val="26"/>
-          <w:szCs w:val="26"/>
-        </w:rPr>
-        <w:t>xếp</w:t>
-      </w:r>
-      <w:proofErr w:type="spellEnd"/>
-      <w:r>
-        <w:rPr>
-          <w:sz w:val="26"/>
-          <w:szCs w:val="26"/>
-        </w:rPr>
-        <w:t xml:space="preserve"> </w:t>
-      </w:r>
-      <w:proofErr w:type="spellStart"/>
-      <w:r>
-        <w:rPr>
-          <w:sz w:val="26"/>
-          <w:szCs w:val="26"/>
-        </w:rPr>
-        <w:t>mảng</w:t>
-      </w:r>
-      <w:proofErr w:type="spellEnd"/>
-      <w:r>
-        <w:rPr>
-          <w:sz w:val="26"/>
-          <w:szCs w:val="26"/>
-        </w:rPr>
-        <w:t xml:space="preserve"> </w:t>
-      </w:r>
-      <w:proofErr w:type="spellStart"/>
-      <w:r>
-        <w:rPr>
-          <w:sz w:val="26"/>
-          <w:szCs w:val="26"/>
-        </w:rPr>
-        <w:t>theo</w:t>
-      </w:r>
-      <w:proofErr w:type="spellEnd"/>
-      <w:r>
-        <w:rPr>
-          <w:sz w:val="26"/>
-          <w:szCs w:val="26"/>
-        </w:rPr>
-        <w:t xml:space="preserve"> </w:t>
-      </w:r>
-      <w:proofErr w:type="spellStart"/>
-      <w:r>
-        <w:rPr>
-          <w:sz w:val="26"/>
-          <w:szCs w:val="26"/>
-        </w:rPr>
-        <w:t>chiều</w:t>
-      </w:r>
-      <w:proofErr w:type="spellEnd"/>
-      <w:r>
-        <w:rPr>
-          <w:sz w:val="26"/>
-          <w:szCs w:val="26"/>
-        </w:rPr>
-        <w:t xml:space="preserve"> </w:t>
-      </w:r>
-      <w:proofErr w:type="spellStart"/>
-      <w:r>
-        <w:rPr>
-          <w:sz w:val="26"/>
-          <w:szCs w:val="26"/>
-        </w:rPr>
-        <w:t>tăng</w:t>
-      </w:r>
-      <w:proofErr w:type="spellEnd"/>
-      <w:r>
-        <w:rPr>
-          <w:sz w:val="26"/>
-          <w:szCs w:val="26"/>
-        </w:rPr>
-        <w:t xml:space="preserve">, </w:t>
-      </w:r>
-      <w:proofErr w:type="spellStart"/>
-      <w:r>
-        <w:rPr>
-          <w:sz w:val="26"/>
-          <w:szCs w:val="26"/>
-        </w:rPr>
-        <w:t>giảm</w:t>
-      </w:r>
-      <w:proofErr w:type="spellEnd"/>
-      <w:r>
-        <w:rPr>
-          <w:sz w:val="26"/>
-          <w:szCs w:val="26"/>
-        </w:rPr>
-        <w:t xml:space="preserve"> </w:t>
-      </w:r>
-      <w:proofErr w:type="spellStart"/>
-      <w:r>
-        <w:rPr>
-          <w:sz w:val="26"/>
-          <w:szCs w:val="26"/>
-        </w:rPr>
-        <w:t>các</w:t>
-      </w:r>
-      <w:proofErr w:type="spellEnd"/>
-      <w:r>
-        <w:rPr>
-          <w:sz w:val="26"/>
-          <w:szCs w:val="26"/>
-        </w:rPr>
-        <w:t xml:space="preserve"> </w:t>
-      </w:r>
-      <w:proofErr w:type="spellStart"/>
-      <w:r>
-        <w:rPr>
-          <w:sz w:val="26"/>
-          <w:szCs w:val="26"/>
-        </w:rPr>
-        <w:t>giá</w:t>
-      </w:r>
-      <w:proofErr w:type="spellEnd"/>
-      <w:r>
-        <w:rPr>
-          <w:sz w:val="26"/>
-          <w:szCs w:val="26"/>
-        </w:rPr>
-        <w:t xml:space="preserve"> </w:t>
-      </w:r>
-      <w:proofErr w:type="spellStart"/>
-      <w:r>
-        <w:rPr>
-          <w:sz w:val="26"/>
-          <w:szCs w:val="26"/>
-        </w:rPr>
-        <w:t>trị</w:t>
-      </w:r>
-      <w:proofErr w:type="spellEnd"/>
+      <w:r>
+        <w:rPr>
+          <w:sz w:val="26"/>
+          <w:szCs w:val="26"/>
+        </w:rPr>
+        <w:t>Sắp xếp mảng theo chiều tăng, giảm các giá trị</w:t>
+      </w:r>
     </w:p>
     <w:p>
       <w:pPr>
@@ -5537,133 +2911,12 @@
           <w:szCs w:val="26"/>
         </w:rPr>
       </w:pPr>
-      <w:proofErr w:type="spellStart"/>
-      <w:r>
-        <w:rPr>
-          <w:sz w:val="26"/>
-          <w:szCs w:val="26"/>
-        </w:rPr>
-        <w:t>Sắp</w:t>
-      </w:r>
-      <w:proofErr w:type="spellEnd"/>
-      <w:r>
-        <w:rPr>
-          <w:sz w:val="26"/>
-          <w:szCs w:val="26"/>
-        </w:rPr>
-        <w:t xml:space="preserve"> </w:t>
-      </w:r>
-      <w:proofErr w:type="spellStart"/>
-      <w:r>
-        <w:rPr>
-          <w:sz w:val="26"/>
-          <w:szCs w:val="26"/>
-        </w:rPr>
-        <w:t>xếp</w:t>
-      </w:r>
-      <w:proofErr w:type="spellEnd"/>
-      <w:r>
-        <w:rPr>
-          <w:sz w:val="26"/>
-          <w:szCs w:val="26"/>
-        </w:rPr>
-        <w:t xml:space="preserve"> </w:t>
-      </w:r>
-      <w:proofErr w:type="spellStart"/>
-      <w:r>
-        <w:rPr>
-          <w:sz w:val="26"/>
-          <w:szCs w:val="26"/>
-        </w:rPr>
-        <w:t>mảng</w:t>
-      </w:r>
-      <w:proofErr w:type="spellEnd"/>
-      <w:r>
-        <w:rPr>
-          <w:sz w:val="26"/>
-          <w:szCs w:val="26"/>
-        </w:rPr>
-        <w:t xml:space="preserve"> </w:t>
-      </w:r>
-      <w:proofErr w:type="spellStart"/>
-      <w:r>
-        <w:rPr>
-          <w:sz w:val="26"/>
-          <w:szCs w:val="26"/>
-        </w:rPr>
-        <w:t>theo</w:t>
-      </w:r>
-      <w:proofErr w:type="spellEnd"/>
-      <w:r>
-        <w:rPr>
-          <w:sz w:val="26"/>
-          <w:szCs w:val="26"/>
-        </w:rPr>
-        <w:t xml:space="preserve"> </w:t>
-      </w:r>
-      <w:proofErr w:type="spellStart"/>
-      <w:r>
-        <w:rPr>
-          <w:sz w:val="26"/>
-          <w:szCs w:val="26"/>
-        </w:rPr>
-        <w:t>chiều</w:t>
-      </w:r>
-      <w:proofErr w:type="spellEnd"/>
-      <w:r>
-        <w:rPr>
-          <w:sz w:val="26"/>
-          <w:szCs w:val="26"/>
-        </w:rPr>
-        <w:t xml:space="preserve"> </w:t>
-      </w:r>
-      <w:proofErr w:type="spellStart"/>
-      <w:r>
-        <w:rPr>
-          <w:sz w:val="26"/>
-          <w:szCs w:val="26"/>
-        </w:rPr>
-        <w:t>tăng</w:t>
-      </w:r>
-      <w:proofErr w:type="spellEnd"/>
-      <w:r>
-        <w:rPr>
-          <w:sz w:val="26"/>
-          <w:szCs w:val="26"/>
-        </w:rPr>
-        <w:t xml:space="preserve">, </w:t>
-      </w:r>
-      <w:proofErr w:type="spellStart"/>
-      <w:r>
-        <w:rPr>
-          <w:sz w:val="26"/>
-          <w:szCs w:val="26"/>
-        </w:rPr>
-        <w:t>giảm</w:t>
-      </w:r>
-      <w:proofErr w:type="spellEnd"/>
-      <w:r>
-        <w:rPr>
-          <w:sz w:val="26"/>
-          <w:szCs w:val="26"/>
-        </w:rPr>
-        <w:t xml:space="preserve"> </w:t>
-      </w:r>
-      <w:proofErr w:type="spellStart"/>
-      <w:r>
-        <w:rPr>
-          <w:sz w:val="26"/>
-          <w:szCs w:val="26"/>
-        </w:rPr>
-        <w:t>các</w:t>
-      </w:r>
-      <w:proofErr w:type="spellEnd"/>
-      <w:r>
-        <w:rPr>
-          <w:sz w:val="26"/>
-          <w:szCs w:val="26"/>
-        </w:rPr>
-        <w:t xml:space="preserve"> key</w:t>
+      <w:r>
+        <w:rPr>
+          <w:sz w:val="26"/>
+          <w:szCs w:val="26"/>
+        </w:rPr>
+        <w:t>Sắp xếp mảng theo chiều tăng, giảm các key</w:t>
       </w:r>
     </w:p>
     <w:p>
@@ -5779,33 +3032,8 @@
           <w:sz w:val="26"/>
           <w:szCs w:val="26"/>
         </w:rPr>
-        <w:t xml:space="preserve"> </w:t>
-      </w:r>
-      <w:proofErr w:type="spellStart"/>
-      <w:r>
-        <w:rPr>
-          <w:sz w:val="26"/>
-          <w:szCs w:val="26"/>
-        </w:rPr>
-        <w:t>hoặc</w:t>
-      </w:r>
-      <w:proofErr w:type="spellEnd"/>
-      <w:r>
-        <w:rPr>
-          <w:sz w:val="26"/>
-          <w:szCs w:val="26"/>
-        </w:rPr>
-        <w:t xml:space="preserve"> </w:t>
-      </w:r>
-      <w:proofErr w:type="spellStart"/>
-      <w:r>
-        <w:rPr>
-          <w:sz w:val="26"/>
-          <w:szCs w:val="26"/>
-        </w:rPr>
-        <w:t>bằng</w:t>
-      </w:r>
-      <w:proofErr w:type="spellEnd"/>
+        <w:t xml:space="preserve"> hoặc bằng</w:t>
+      </w:r>
       <w:r>
         <w:rPr>
           <w:sz w:val="26"/>
@@ -5827,85 +3055,12 @@
           <w:szCs w:val="26"/>
         </w:rPr>
       </w:pPr>
-      <w:proofErr w:type="spellStart"/>
-      <w:r>
-        <w:rPr>
-          <w:sz w:val="26"/>
-          <w:szCs w:val="26"/>
-        </w:rPr>
-        <w:t>Gộp</w:t>
-      </w:r>
-      <w:proofErr w:type="spellEnd"/>
-      <w:r>
-        <w:rPr>
-          <w:sz w:val="26"/>
-          <w:szCs w:val="26"/>
-        </w:rPr>
-        <w:t xml:space="preserve"> 2 </w:t>
-      </w:r>
-      <w:proofErr w:type="spellStart"/>
-      <w:r>
-        <w:rPr>
-          <w:sz w:val="26"/>
-          <w:szCs w:val="26"/>
-        </w:rPr>
-        <w:t>mảng</w:t>
-      </w:r>
-      <w:proofErr w:type="spellEnd"/>
-      <w:r>
-        <w:rPr>
-          <w:sz w:val="26"/>
-          <w:szCs w:val="26"/>
-        </w:rPr>
-        <w:t xml:space="preserve"> </w:t>
-      </w:r>
-      <w:proofErr w:type="spellStart"/>
-      <w:r>
-        <w:rPr>
-          <w:sz w:val="26"/>
-          <w:szCs w:val="26"/>
-        </w:rPr>
-        <w:t>sau</w:t>
-      </w:r>
-      <w:proofErr w:type="spellEnd"/>
-      <w:r>
-        <w:rPr>
-          <w:sz w:val="26"/>
-          <w:szCs w:val="26"/>
-        </w:rPr>
-        <w:t xml:space="preserve"> </w:t>
-      </w:r>
-      <w:proofErr w:type="spellStart"/>
-      <w:r>
-        <w:rPr>
-          <w:sz w:val="26"/>
-          <w:szCs w:val="26"/>
-        </w:rPr>
-        <w:t>dựa</w:t>
-      </w:r>
-      <w:proofErr w:type="spellEnd"/>
-      <w:r>
-        <w:rPr>
-          <w:sz w:val="26"/>
-          <w:szCs w:val="26"/>
-        </w:rPr>
-        <w:t xml:space="preserve"> </w:t>
-      </w:r>
-      <w:proofErr w:type="spellStart"/>
-      <w:r>
-        <w:rPr>
-          <w:sz w:val="26"/>
-          <w:szCs w:val="26"/>
-        </w:rPr>
-        <w:t>theo</w:t>
-      </w:r>
-      <w:proofErr w:type="spellEnd"/>
-      <w:r>
-        <w:rPr>
-          <w:sz w:val="26"/>
-          <w:szCs w:val="26"/>
-        </w:rPr>
-        <w:t xml:space="preserve"> </w:t>
+      <w:r>
+        <w:rPr>
+          <w:sz w:val="26"/>
+          <w:szCs w:val="26"/>
+        </w:rPr>
+        <w:t xml:space="preserve">Gộp 2 mảng sau dựa theo </w:t>
       </w:r>
       <w:r>
         <w:rPr>
@@ -5919,49 +3074,8 @@
           <w:sz w:val="26"/>
           <w:szCs w:val="26"/>
         </w:rPr>
-        <w:t xml:space="preserve"> </w:t>
-      </w:r>
-      <w:proofErr w:type="spellStart"/>
-      <w:r>
-        <w:rPr>
-          <w:sz w:val="26"/>
-          <w:szCs w:val="26"/>
-        </w:rPr>
-        <w:t>của</w:t>
-      </w:r>
-      <w:proofErr w:type="spellEnd"/>
-      <w:r>
-        <w:rPr>
-          <w:sz w:val="26"/>
-          <w:szCs w:val="26"/>
-        </w:rPr>
-        <w:t xml:space="preserve"> </w:t>
-      </w:r>
-      <w:proofErr w:type="spellStart"/>
-      <w:r>
-        <w:rPr>
-          <w:sz w:val="26"/>
-          <w:szCs w:val="26"/>
-        </w:rPr>
-        <w:t>từng</w:t>
-      </w:r>
-      <w:proofErr w:type="spellEnd"/>
-      <w:r>
-        <w:rPr>
-          <w:sz w:val="26"/>
-          <w:szCs w:val="26"/>
-        </w:rPr>
-        <w:t xml:space="preserve"> </w:t>
-      </w:r>
-      <w:proofErr w:type="spellStart"/>
-      <w:r>
-        <w:rPr>
-          <w:sz w:val="26"/>
-          <w:szCs w:val="26"/>
-        </w:rPr>
-        <w:t>mảng</w:t>
-      </w:r>
-      <w:proofErr w:type="spellEnd"/>
+        <w:t xml:space="preserve"> của từng mảng</w:t>
+      </w:r>
     </w:p>
     <w:p>
       <w:pPr>
@@ -6068,79 +3182,7 @@
           <w:sz w:val="26"/>
           <w:szCs w:val="26"/>
         </w:rPr>
-        <w:t>      '</w:t>
-      </w:r>
-      <w:proofErr w:type="spellStart"/>
-      <w:r>
-        <w:rPr>
-          <w:b/>
-          <w:sz w:val="26"/>
-          <w:szCs w:val="26"/>
-        </w:rPr>
-        <w:t>giá</w:t>
-      </w:r>
-      <w:proofErr w:type="spellEnd"/>
-      <w:r>
-        <w:rPr>
-          <w:b/>
-          <w:sz w:val="26"/>
-          <w:szCs w:val="26"/>
-        </w:rPr>
-        <w:t xml:space="preserve"> </w:t>
-      </w:r>
-      <w:proofErr w:type="spellStart"/>
-      <w:r>
-        <w:rPr>
-          <w:b/>
-          <w:sz w:val="26"/>
-          <w:szCs w:val="26"/>
-        </w:rPr>
-        <w:t>trị</w:t>
-      </w:r>
-      <w:proofErr w:type="spellEnd"/>
-      <w:r>
-        <w:rPr>
-          <w:b/>
-          <w:sz w:val="26"/>
-          <w:szCs w:val="26"/>
-        </w:rPr>
-        <w:t xml:space="preserve"> 1', '</w:t>
-      </w:r>
-      <w:proofErr w:type="spellStart"/>
-      <w:r>
-        <w:rPr>
-          <w:b/>
-          <w:sz w:val="26"/>
-          <w:szCs w:val="26"/>
-        </w:rPr>
-        <w:t>giá</w:t>
-      </w:r>
-      <w:proofErr w:type="spellEnd"/>
-      <w:r>
-        <w:rPr>
-          <w:b/>
-          <w:sz w:val="26"/>
-          <w:szCs w:val="26"/>
-        </w:rPr>
-        <w:t xml:space="preserve"> </w:t>
-      </w:r>
-      <w:proofErr w:type="spellStart"/>
-      <w:r>
-        <w:rPr>
-          <w:b/>
-          <w:sz w:val="26"/>
-          <w:szCs w:val="26"/>
-        </w:rPr>
-        <w:t>trị</w:t>
-      </w:r>
-      <w:proofErr w:type="spellEnd"/>
-      <w:r>
-        <w:rPr>
-          <w:b/>
-          <w:sz w:val="26"/>
-          <w:szCs w:val="26"/>
-        </w:rPr>
-        <w:t xml:space="preserve"> 2'</w:t>
+        <w:t>      'giá trị 1', 'giá trị 2'</w:t>
       </w:r>
     </w:p>
     <w:p>
@@ -6165,70 +3207,7 @@
           <w:szCs w:val="26"/>
         </w:rPr>
         <w:br/>
-      </w:r>
-      <w:proofErr w:type="spellStart"/>
-      <w:r>
-        <w:rPr>
-          <w:sz w:val="26"/>
-          <w:szCs w:val="26"/>
-        </w:rPr>
-        <w:t>Kết</w:t>
-      </w:r>
-      <w:proofErr w:type="spellEnd"/>
-      <w:r>
-        <w:rPr>
-          <w:sz w:val="26"/>
-          <w:szCs w:val="26"/>
-        </w:rPr>
-        <w:t xml:space="preserve"> </w:t>
-      </w:r>
-      <w:proofErr w:type="spellStart"/>
-      <w:r>
-        <w:rPr>
-          <w:sz w:val="26"/>
-          <w:szCs w:val="26"/>
-        </w:rPr>
-        <w:t>quả</w:t>
-      </w:r>
-      <w:proofErr w:type="spellEnd"/>
-      <w:r>
-        <w:rPr>
-          <w:sz w:val="26"/>
-          <w:szCs w:val="26"/>
-        </w:rPr>
-        <w:t xml:space="preserve"> </w:t>
-      </w:r>
-      <w:proofErr w:type="spellStart"/>
-      <w:r>
-        <w:rPr>
-          <w:sz w:val="26"/>
-          <w:szCs w:val="26"/>
-        </w:rPr>
-        <w:t>mong</w:t>
-      </w:r>
-      <w:proofErr w:type="spellEnd"/>
-      <w:r>
-        <w:rPr>
-          <w:sz w:val="26"/>
-          <w:szCs w:val="26"/>
-        </w:rPr>
-        <w:t xml:space="preserve"> </w:t>
-      </w:r>
-      <w:proofErr w:type="spellStart"/>
-      <w:r>
-        <w:rPr>
-          <w:sz w:val="26"/>
-          <w:szCs w:val="26"/>
-        </w:rPr>
-        <w:t>đợi</w:t>
-      </w:r>
-      <w:proofErr w:type="spellEnd"/>
-      <w:r>
-        <w:rPr>
-          <w:sz w:val="26"/>
-          <w:szCs w:val="26"/>
-        </w:rPr>
-        <w:t>:</w:t>
+        <w:t>Kết quả mong đợi:</w:t>
       </w:r>
     </w:p>
     <w:p>
@@ -6283,43 +3262,7 @@
           <w:szCs w:val="26"/>
         </w:rPr>
         <w:lastRenderedPageBreak/>
-        <w:t>      '</w:t>
-      </w:r>
-      <w:proofErr w:type="spellStart"/>
-      <w:r>
-        <w:rPr>
-          <w:b/>
-          <w:sz w:val="26"/>
-          <w:szCs w:val="26"/>
-        </w:rPr>
-        <w:t>giá</w:t>
-      </w:r>
-      <w:proofErr w:type="spellEnd"/>
-      <w:r>
-        <w:rPr>
-          <w:b/>
-          <w:sz w:val="26"/>
-          <w:szCs w:val="26"/>
-        </w:rPr>
-        <w:t xml:space="preserve"> </w:t>
-      </w:r>
-      <w:proofErr w:type="spellStart"/>
-      <w:r>
-        <w:rPr>
-          <w:b/>
-          <w:sz w:val="26"/>
-          <w:szCs w:val="26"/>
-        </w:rPr>
-        <w:t>trị</w:t>
-      </w:r>
-      <w:proofErr w:type="spellEnd"/>
-      <w:r>
-        <w:rPr>
-          <w:b/>
-          <w:sz w:val="26"/>
-          <w:szCs w:val="26"/>
-        </w:rPr>
-        <w:t xml:space="preserve"> 1',</w:t>
+        <w:t>      'giá trị 1',</w:t>
       </w:r>
     </w:p>
     <w:p>
@@ -6409,43 +3352,7 @@
           <w:sz w:val="26"/>
           <w:szCs w:val="26"/>
         </w:rPr>
-        <w:t>      '</w:t>
-      </w:r>
-      <w:proofErr w:type="spellStart"/>
-      <w:r>
-        <w:rPr>
-          <w:b/>
-          <w:sz w:val="26"/>
-          <w:szCs w:val="26"/>
-        </w:rPr>
-        <w:t>giá</w:t>
-      </w:r>
-      <w:proofErr w:type="spellEnd"/>
-      <w:r>
-        <w:rPr>
-          <w:b/>
-          <w:sz w:val="26"/>
-          <w:szCs w:val="26"/>
-        </w:rPr>
-        <w:t xml:space="preserve"> </w:t>
-      </w:r>
-      <w:proofErr w:type="spellStart"/>
-      <w:r>
-        <w:rPr>
-          <w:b/>
-          <w:sz w:val="26"/>
-          <w:szCs w:val="26"/>
-        </w:rPr>
-        <w:t>trị</w:t>
-      </w:r>
-      <w:proofErr w:type="spellEnd"/>
-      <w:r>
-        <w:rPr>
-          <w:b/>
-          <w:sz w:val="26"/>
-          <w:szCs w:val="26"/>
-        </w:rPr>
-        <w:t xml:space="preserve"> 2',</w:t>
+        <w:t>      'giá trị 2',</w:t>
       </w:r>
     </w:p>
     <w:p>
@@ -6547,187 +3454,15 @@
           <w:sz w:val="26"/>
           <w:szCs w:val="26"/>
         </w:rPr>
-        <w:t>[</w:t>
-      </w:r>
-      <w:proofErr w:type="spellStart"/>
-      <w:r>
-        <w:rPr>
-          <w:b/>
-          <w:sz w:val="26"/>
-          <w:szCs w:val="26"/>
-        </w:rPr>
-        <w:t>Tùy</w:t>
-      </w:r>
-      <w:proofErr w:type="spellEnd"/>
-      <w:r>
-        <w:rPr>
-          <w:b/>
-          <w:sz w:val="26"/>
-          <w:szCs w:val="26"/>
-        </w:rPr>
-        <w:t xml:space="preserve"> </w:t>
-      </w:r>
-      <w:proofErr w:type="spellStart"/>
-      <w:r>
-        <w:rPr>
-          <w:b/>
-          <w:sz w:val="26"/>
-          <w:szCs w:val="26"/>
-        </w:rPr>
-        <w:t>chọn</w:t>
-      </w:r>
-      <w:proofErr w:type="spellEnd"/>
-      <w:r>
-        <w:rPr>
-          <w:b/>
-          <w:sz w:val="26"/>
-          <w:szCs w:val="26"/>
-        </w:rPr>
-        <w:t>]</w:t>
-      </w:r>
-      <w:proofErr w:type="spellStart"/>
-      <w:r>
-        <w:rPr>
-          <w:b/>
-          <w:sz w:val="26"/>
-          <w:szCs w:val="26"/>
-        </w:rPr>
-        <w:t>Bài</w:t>
-      </w:r>
-      <w:proofErr w:type="spellEnd"/>
-      <w:r>
-        <w:rPr>
-          <w:b/>
-          <w:sz w:val="26"/>
-          <w:szCs w:val="26"/>
-        </w:rPr>
-        <w:t xml:space="preserve"> </w:t>
-      </w:r>
-      <w:proofErr w:type="spellStart"/>
-      <w:r>
-        <w:rPr>
-          <w:b/>
-          <w:sz w:val="26"/>
-          <w:szCs w:val="26"/>
-        </w:rPr>
-        <w:t>tập</w:t>
-      </w:r>
-      <w:proofErr w:type="spellEnd"/>
-      <w:r>
-        <w:rPr>
-          <w:b/>
-          <w:sz w:val="26"/>
-          <w:szCs w:val="26"/>
-        </w:rPr>
-        <w:t xml:space="preserve"> </w:t>
-      </w:r>
-      <w:proofErr w:type="spellStart"/>
-      <w:r>
-        <w:rPr>
-          <w:b/>
-          <w:sz w:val="26"/>
-          <w:szCs w:val="26"/>
-        </w:rPr>
-        <w:t>ôn</w:t>
-      </w:r>
-      <w:proofErr w:type="spellEnd"/>
-      <w:r>
-        <w:rPr>
-          <w:b/>
-          <w:sz w:val="26"/>
-          <w:szCs w:val="26"/>
-        </w:rPr>
-        <w:t xml:space="preserve"> </w:t>
-      </w:r>
-      <w:proofErr w:type="spellStart"/>
-      <w:r>
-        <w:rPr>
-          <w:b/>
-          <w:sz w:val="26"/>
-          <w:szCs w:val="26"/>
-        </w:rPr>
-        <w:t>lại</w:t>
-      </w:r>
-      <w:proofErr w:type="spellEnd"/>
-      <w:r>
-        <w:rPr>
-          <w:b/>
-          <w:sz w:val="26"/>
-          <w:szCs w:val="26"/>
-        </w:rPr>
-        <w:t xml:space="preserve"> </w:t>
-      </w:r>
-      <w:proofErr w:type="spellStart"/>
-      <w:r>
-        <w:rPr>
-          <w:b/>
-          <w:sz w:val="26"/>
-          <w:szCs w:val="26"/>
-        </w:rPr>
-        <w:t>các</w:t>
-      </w:r>
-      <w:proofErr w:type="spellEnd"/>
-      <w:r>
-        <w:rPr>
-          <w:b/>
-          <w:sz w:val="26"/>
-          <w:szCs w:val="26"/>
-        </w:rPr>
-        <w:t xml:space="preserve"> function </w:t>
-      </w:r>
-      <w:proofErr w:type="spellStart"/>
-      <w:r>
-        <w:rPr>
-          <w:b/>
-          <w:sz w:val="26"/>
-          <w:szCs w:val="26"/>
-        </w:rPr>
-        <w:t>liên</w:t>
-      </w:r>
-      <w:proofErr w:type="spellEnd"/>
-      <w:r>
-        <w:rPr>
-          <w:b/>
-          <w:sz w:val="26"/>
-          <w:szCs w:val="26"/>
-        </w:rPr>
-        <w:t xml:space="preserve"> </w:t>
-      </w:r>
-      <w:proofErr w:type="spellStart"/>
-      <w:r>
-        <w:rPr>
-          <w:b/>
-          <w:sz w:val="26"/>
-          <w:szCs w:val="26"/>
-        </w:rPr>
-        <w:t>quan</w:t>
-      </w:r>
-      <w:proofErr w:type="spellEnd"/>
-      <w:r>
-        <w:rPr>
-          <w:b/>
-          <w:sz w:val="26"/>
-          <w:szCs w:val="26"/>
-        </w:rPr>
-        <w:t xml:space="preserve"> </w:t>
-      </w:r>
-      <w:proofErr w:type="spellStart"/>
-      <w:r>
-        <w:rPr>
-          <w:b/>
-          <w:sz w:val="26"/>
-          <w:szCs w:val="26"/>
-        </w:rPr>
-        <w:t>đến</w:t>
-      </w:r>
-      <w:proofErr w:type="spellEnd"/>
-      <w:r>
-        <w:rPr>
-          <w:b/>
-          <w:sz w:val="26"/>
-          <w:szCs w:val="26"/>
-        </w:rPr>
-        <w:t xml:space="preserve"> Array – String – Number - Time</w:t>
+        <w:t>[Tùy chọn]</w:t>
+      </w:r>
+      <w:r>
+        <w:rPr>
+          <w:b/>
+          <w:sz w:val="26"/>
+          <w:szCs w:val="26"/>
+        </w:rPr>
+        <w:t>Bài tập ôn lại các function liên quan đến Array – String – Number - Time</w:t>
       </w:r>
     </w:p>
     <w:p>
@@ -6742,343 +3477,28 @@
           <w:szCs w:val="26"/>
         </w:rPr>
       </w:pPr>
-      <w:proofErr w:type="spellStart"/>
-      <w:r>
-        <w:rPr>
-          <w:sz w:val="26"/>
-          <w:szCs w:val="26"/>
-        </w:rPr>
-        <w:t>Tham</w:t>
-      </w:r>
-      <w:proofErr w:type="spellEnd"/>
-      <w:r>
-        <w:rPr>
+      <w:r>
+        <w:rPr>
+          <w:sz w:val="26"/>
+          <w:szCs w:val="26"/>
+        </w:rPr>
+        <w:t>Tham khảo lại 3 slide về các function mà PHP hỗ trợ sẵn dành cho mảng – string – number, tương ứng với 3 slide</w:t>
+      </w:r>
+      <w:r>
+        <w:rPr>
+          <w:b/>
           <w:sz w:val="26"/>
           <w:szCs w:val="26"/>
         </w:rPr>
         <w:t xml:space="preserve"> </w:t>
       </w:r>
-      <w:proofErr w:type="spellStart"/>
-      <w:r>
-        <w:rPr>
-          <w:sz w:val="26"/>
-          <w:szCs w:val="26"/>
-        </w:rPr>
-        <w:t>khảo</w:t>
-      </w:r>
-      <w:proofErr w:type="spellEnd"/>
-      <w:r>
-        <w:rPr>
-          <w:sz w:val="26"/>
-          <w:szCs w:val="26"/>
-        </w:rPr>
-        <w:t xml:space="preserve"> </w:t>
-      </w:r>
-      <w:proofErr w:type="spellStart"/>
-      <w:r>
-        <w:rPr>
-          <w:sz w:val="26"/>
-          <w:szCs w:val="26"/>
-        </w:rPr>
-        <w:t>lại</w:t>
-      </w:r>
-      <w:proofErr w:type="spellEnd"/>
-      <w:r>
-        <w:rPr>
-          <w:sz w:val="26"/>
-          <w:szCs w:val="26"/>
-        </w:rPr>
-        <w:t xml:space="preserve"> 3 slide </w:t>
-      </w:r>
-      <w:proofErr w:type="spellStart"/>
-      <w:r>
-        <w:rPr>
-          <w:sz w:val="26"/>
-          <w:szCs w:val="26"/>
-        </w:rPr>
-        <w:t>về</w:t>
-      </w:r>
-      <w:proofErr w:type="spellEnd"/>
-      <w:r>
-        <w:rPr>
-          <w:sz w:val="26"/>
-          <w:szCs w:val="26"/>
-        </w:rPr>
-        <w:t xml:space="preserve"> </w:t>
-      </w:r>
-      <w:proofErr w:type="spellStart"/>
-      <w:r>
-        <w:rPr>
-          <w:sz w:val="26"/>
-          <w:szCs w:val="26"/>
-        </w:rPr>
-        <w:t>các</w:t>
-      </w:r>
-      <w:proofErr w:type="spellEnd"/>
-      <w:r>
-        <w:rPr>
-          <w:sz w:val="26"/>
-          <w:szCs w:val="26"/>
-        </w:rPr>
-        <w:t xml:space="preserve"> function </w:t>
-      </w:r>
-      <w:proofErr w:type="spellStart"/>
-      <w:r>
-        <w:rPr>
-          <w:sz w:val="26"/>
-          <w:szCs w:val="26"/>
-        </w:rPr>
-        <w:t>mà</w:t>
-      </w:r>
-      <w:proofErr w:type="spellEnd"/>
-      <w:r>
-        <w:rPr>
-          <w:sz w:val="26"/>
-          <w:szCs w:val="26"/>
-        </w:rPr>
-        <w:t xml:space="preserve"> PHP </w:t>
-      </w:r>
-      <w:proofErr w:type="spellStart"/>
-      <w:r>
-        <w:rPr>
-          <w:sz w:val="26"/>
-          <w:szCs w:val="26"/>
-        </w:rPr>
-        <w:t>hỗ</w:t>
-      </w:r>
-      <w:proofErr w:type="spellEnd"/>
-      <w:r>
-        <w:rPr>
-          <w:sz w:val="26"/>
-          <w:szCs w:val="26"/>
-        </w:rPr>
-        <w:t xml:space="preserve"> </w:t>
-      </w:r>
-      <w:proofErr w:type="spellStart"/>
-      <w:r>
-        <w:rPr>
-          <w:sz w:val="26"/>
-          <w:szCs w:val="26"/>
-        </w:rPr>
-        <w:t>trợ</w:t>
-      </w:r>
-      <w:proofErr w:type="spellEnd"/>
-      <w:r>
-        <w:rPr>
-          <w:sz w:val="26"/>
-          <w:szCs w:val="26"/>
-        </w:rPr>
-        <w:t xml:space="preserve"> </w:t>
-      </w:r>
-      <w:proofErr w:type="spellStart"/>
-      <w:r>
-        <w:rPr>
-          <w:sz w:val="26"/>
-          <w:szCs w:val="26"/>
-        </w:rPr>
-        <w:t>sẵn</w:t>
-      </w:r>
-      <w:proofErr w:type="spellEnd"/>
-      <w:r>
-        <w:rPr>
-          <w:sz w:val="26"/>
-          <w:szCs w:val="26"/>
-        </w:rPr>
-        <w:t xml:space="preserve"> </w:t>
-      </w:r>
-      <w:proofErr w:type="spellStart"/>
-      <w:r>
-        <w:rPr>
-          <w:sz w:val="26"/>
-          <w:szCs w:val="26"/>
-        </w:rPr>
-        <w:t>dành</w:t>
-      </w:r>
-      <w:proofErr w:type="spellEnd"/>
-      <w:r>
-        <w:rPr>
-          <w:sz w:val="26"/>
-          <w:szCs w:val="26"/>
-        </w:rPr>
-        <w:t xml:space="preserve"> </w:t>
-      </w:r>
-      <w:proofErr w:type="spellStart"/>
-      <w:r>
-        <w:rPr>
-          <w:sz w:val="26"/>
-          <w:szCs w:val="26"/>
-        </w:rPr>
-        <w:t>cho</w:t>
-      </w:r>
-      <w:proofErr w:type="spellEnd"/>
-      <w:r>
-        <w:rPr>
-          <w:sz w:val="26"/>
-          <w:szCs w:val="26"/>
-        </w:rPr>
-        <w:t xml:space="preserve"> </w:t>
-      </w:r>
-      <w:proofErr w:type="spellStart"/>
-      <w:r>
-        <w:rPr>
-          <w:sz w:val="26"/>
-          <w:szCs w:val="26"/>
-        </w:rPr>
-        <w:t>mảng</w:t>
-      </w:r>
-      <w:proofErr w:type="spellEnd"/>
-      <w:r>
-        <w:rPr>
-          <w:sz w:val="26"/>
-          <w:szCs w:val="26"/>
-        </w:rPr>
-        <w:t xml:space="preserve"> – string – number, </w:t>
-      </w:r>
-      <w:proofErr w:type="spellStart"/>
-      <w:r>
-        <w:rPr>
-          <w:sz w:val="26"/>
-          <w:szCs w:val="26"/>
-        </w:rPr>
-        <w:t>tương</w:t>
-      </w:r>
-      <w:proofErr w:type="spellEnd"/>
-      <w:r>
-        <w:rPr>
-          <w:sz w:val="26"/>
-          <w:szCs w:val="26"/>
-        </w:rPr>
-        <w:t xml:space="preserve"> </w:t>
-      </w:r>
-      <w:proofErr w:type="spellStart"/>
-      <w:r>
-        <w:rPr>
-          <w:sz w:val="26"/>
-          <w:szCs w:val="26"/>
-        </w:rPr>
-        <w:t>ứng</w:t>
-      </w:r>
-      <w:proofErr w:type="spellEnd"/>
-      <w:r>
-        <w:rPr>
-          <w:sz w:val="26"/>
-          <w:szCs w:val="26"/>
-        </w:rPr>
-        <w:t xml:space="preserve"> </w:t>
-      </w:r>
-      <w:proofErr w:type="spellStart"/>
-      <w:r>
-        <w:rPr>
-          <w:sz w:val="26"/>
-          <w:szCs w:val="26"/>
-        </w:rPr>
-        <w:t>với</w:t>
-      </w:r>
-      <w:proofErr w:type="spellEnd"/>
-      <w:r>
-        <w:rPr>
-          <w:sz w:val="26"/>
-          <w:szCs w:val="26"/>
-        </w:rPr>
-        <w:t xml:space="preserve"> 3 slide</w:t>
-      </w:r>
-      <w:r>
-        <w:rPr>
-          <w:b/>
-          <w:sz w:val="26"/>
-          <w:szCs w:val="26"/>
-        </w:rPr>
-        <w:t xml:space="preserve"> </w:t>
-      </w:r>
-      <w:proofErr w:type="spellStart"/>
-      <w:r>
-        <w:rPr>
-          <w:sz w:val="26"/>
-          <w:szCs w:val="26"/>
-        </w:rPr>
-        <w:t>được</w:t>
-      </w:r>
-      <w:proofErr w:type="spellEnd"/>
-      <w:r>
-        <w:rPr>
-          <w:sz w:val="26"/>
-          <w:szCs w:val="26"/>
-        </w:rPr>
-        <w:t xml:space="preserve"> </w:t>
-      </w:r>
-      <w:proofErr w:type="spellStart"/>
-      <w:r>
-        <w:rPr>
-          <w:sz w:val="26"/>
-          <w:szCs w:val="26"/>
-        </w:rPr>
-        <w:t>đính</w:t>
-      </w:r>
-      <w:proofErr w:type="spellEnd"/>
-      <w:r>
-        <w:rPr>
-          <w:sz w:val="26"/>
-          <w:szCs w:val="26"/>
-        </w:rPr>
-        <w:t xml:space="preserve"> </w:t>
-      </w:r>
-      <w:proofErr w:type="spellStart"/>
-      <w:r>
-        <w:rPr>
-          <w:sz w:val="26"/>
-          <w:szCs w:val="26"/>
-        </w:rPr>
-        <w:t>kèm</w:t>
-      </w:r>
-      <w:proofErr w:type="spellEnd"/>
-      <w:r>
-        <w:rPr>
-          <w:sz w:val="26"/>
-          <w:szCs w:val="26"/>
-        </w:rPr>
-        <w:t xml:space="preserve"> </w:t>
-      </w:r>
-      <w:proofErr w:type="spellStart"/>
-      <w:r>
-        <w:rPr>
-          <w:sz w:val="26"/>
-          <w:szCs w:val="26"/>
-        </w:rPr>
-        <w:t>trong</w:t>
-      </w:r>
-      <w:proofErr w:type="spellEnd"/>
-      <w:r>
-        <w:rPr>
-          <w:sz w:val="26"/>
-          <w:szCs w:val="26"/>
-        </w:rPr>
-        <w:t xml:space="preserve"> </w:t>
-      </w:r>
-      <w:proofErr w:type="spellStart"/>
-      <w:r>
-        <w:rPr>
-          <w:sz w:val="26"/>
-          <w:szCs w:val="26"/>
-        </w:rPr>
-        <w:t>bài</w:t>
-      </w:r>
-      <w:proofErr w:type="spellEnd"/>
-      <w:r>
-        <w:rPr>
-          <w:sz w:val="26"/>
-          <w:szCs w:val="26"/>
-        </w:rPr>
-        <w:t xml:space="preserve"> </w:t>
-      </w:r>
-      <w:proofErr w:type="spellStart"/>
-      <w:r>
-        <w:rPr>
-          <w:sz w:val="26"/>
-          <w:szCs w:val="26"/>
-        </w:rPr>
-        <w:t>giảng</w:t>
-      </w:r>
-      <w:proofErr w:type="spellEnd"/>
+      <w:r>
+        <w:rPr>
+          <w:sz w:val="26"/>
+          <w:szCs w:val="26"/>
+        </w:rPr>
+        <w:t>được đính kèm trong bài giảng</w:t>
+      </w:r>
     </w:p>
     <w:p>
       <w:pPr>
@@ -7092,575 +3512,13 @@
           <w:szCs w:val="26"/>
         </w:rPr>
       </w:pPr>
-      <w:proofErr w:type="spellStart"/>
-      <w:r>
-        <w:rPr>
-          <w:sz w:val="26"/>
-          <w:szCs w:val="26"/>
-        </w:rPr>
-        <w:t>Tương</w:t>
-      </w:r>
-      <w:proofErr w:type="spellEnd"/>
-      <w:r>
-        <w:rPr>
-          <w:sz w:val="26"/>
-          <w:szCs w:val="26"/>
-        </w:rPr>
-        <w:t xml:space="preserve"> </w:t>
-      </w:r>
-      <w:proofErr w:type="spellStart"/>
-      <w:r>
-        <w:rPr>
-          <w:sz w:val="26"/>
-          <w:szCs w:val="26"/>
-        </w:rPr>
-        <w:t>ứng</w:t>
-      </w:r>
-      <w:proofErr w:type="spellEnd"/>
-      <w:r>
-        <w:rPr>
-          <w:sz w:val="26"/>
-          <w:szCs w:val="26"/>
-        </w:rPr>
-        <w:t xml:space="preserve"> </w:t>
-      </w:r>
-      <w:proofErr w:type="spellStart"/>
-      <w:r>
-        <w:rPr>
-          <w:sz w:val="26"/>
-          <w:szCs w:val="26"/>
-        </w:rPr>
-        <w:t>với</w:t>
-      </w:r>
-      <w:proofErr w:type="spellEnd"/>
-      <w:r>
-        <w:rPr>
-          <w:sz w:val="26"/>
-          <w:szCs w:val="26"/>
-        </w:rPr>
-        <w:t xml:space="preserve"> </w:t>
-      </w:r>
-      <w:proofErr w:type="spellStart"/>
-      <w:r>
-        <w:rPr>
-          <w:sz w:val="26"/>
-          <w:szCs w:val="26"/>
-        </w:rPr>
-        <w:t>mỗi</w:t>
-      </w:r>
-      <w:proofErr w:type="spellEnd"/>
-      <w:r>
-        <w:rPr>
-          <w:sz w:val="26"/>
-          <w:szCs w:val="26"/>
-        </w:rPr>
-        <w:t xml:space="preserve"> </w:t>
-      </w:r>
-      <w:proofErr w:type="spellStart"/>
-      <w:r>
-        <w:rPr>
-          <w:sz w:val="26"/>
-          <w:szCs w:val="26"/>
-        </w:rPr>
-        <w:t>hàm</w:t>
-      </w:r>
-      <w:proofErr w:type="spellEnd"/>
-      <w:r>
-        <w:rPr>
-          <w:sz w:val="26"/>
-          <w:szCs w:val="26"/>
-        </w:rPr>
-        <w:t xml:space="preserve"> </w:t>
-      </w:r>
-      <w:proofErr w:type="spellStart"/>
-      <w:r>
-        <w:rPr>
-          <w:sz w:val="26"/>
-          <w:szCs w:val="26"/>
-        </w:rPr>
-        <w:t>trong</w:t>
-      </w:r>
-      <w:proofErr w:type="spellEnd"/>
-      <w:r>
-        <w:rPr>
-          <w:sz w:val="26"/>
-          <w:szCs w:val="26"/>
-        </w:rPr>
-        <w:t xml:space="preserve"> slide, </w:t>
-      </w:r>
-      <w:proofErr w:type="spellStart"/>
-      <w:r>
-        <w:rPr>
-          <w:sz w:val="26"/>
-          <w:szCs w:val="26"/>
-        </w:rPr>
-        <w:t>tự</w:t>
-      </w:r>
-      <w:proofErr w:type="spellEnd"/>
-      <w:r>
-        <w:rPr>
-          <w:sz w:val="26"/>
-          <w:szCs w:val="26"/>
-        </w:rPr>
-        <w:t xml:space="preserve"> </w:t>
-      </w:r>
-      <w:proofErr w:type="spellStart"/>
-      <w:r>
-        <w:rPr>
-          <w:sz w:val="26"/>
-          <w:szCs w:val="26"/>
-        </w:rPr>
-        <w:t>lấy</w:t>
-      </w:r>
-      <w:proofErr w:type="spellEnd"/>
-      <w:r>
-        <w:rPr>
-          <w:sz w:val="26"/>
-          <w:szCs w:val="26"/>
-        </w:rPr>
-        <w:t xml:space="preserve"> 1 </w:t>
-      </w:r>
-      <w:proofErr w:type="spellStart"/>
-      <w:r>
-        <w:rPr>
-          <w:sz w:val="26"/>
-          <w:szCs w:val="26"/>
-        </w:rPr>
-        <w:t>ví</w:t>
-      </w:r>
-      <w:proofErr w:type="spellEnd"/>
-      <w:r>
-        <w:rPr>
-          <w:sz w:val="26"/>
-          <w:szCs w:val="26"/>
-        </w:rPr>
-        <w:t xml:space="preserve"> </w:t>
-      </w:r>
-      <w:proofErr w:type="spellStart"/>
-      <w:r>
-        <w:rPr>
-          <w:sz w:val="26"/>
-          <w:szCs w:val="26"/>
-        </w:rPr>
-        <w:t>dụ</w:t>
-      </w:r>
-      <w:proofErr w:type="spellEnd"/>
-      <w:r>
-        <w:rPr>
-          <w:sz w:val="26"/>
-          <w:szCs w:val="26"/>
-        </w:rPr>
-        <w:t xml:space="preserve">, </w:t>
-      </w:r>
-      <w:proofErr w:type="spellStart"/>
-      <w:r>
-        <w:rPr>
-          <w:sz w:val="26"/>
-          <w:szCs w:val="26"/>
-        </w:rPr>
-        <w:t>sau</w:t>
-      </w:r>
-      <w:proofErr w:type="spellEnd"/>
-      <w:r>
-        <w:rPr>
-          <w:sz w:val="26"/>
-          <w:szCs w:val="26"/>
-        </w:rPr>
-        <w:t xml:space="preserve"> </w:t>
-      </w:r>
-      <w:proofErr w:type="spellStart"/>
-      <w:r>
-        <w:rPr>
-          <w:sz w:val="26"/>
-          <w:szCs w:val="26"/>
-        </w:rPr>
-        <w:t>đó</w:t>
-      </w:r>
-      <w:proofErr w:type="spellEnd"/>
-      <w:r>
-        <w:rPr>
-          <w:sz w:val="26"/>
-          <w:szCs w:val="26"/>
-        </w:rPr>
-        <w:t xml:space="preserve"> </w:t>
-      </w:r>
-      <w:proofErr w:type="spellStart"/>
-      <w:r>
-        <w:rPr>
-          <w:sz w:val="26"/>
-          <w:szCs w:val="26"/>
-        </w:rPr>
-        <w:t>hiển</w:t>
-      </w:r>
-      <w:proofErr w:type="spellEnd"/>
-      <w:r>
-        <w:rPr>
-          <w:sz w:val="26"/>
-          <w:szCs w:val="26"/>
-        </w:rPr>
-        <w:t xml:space="preserve"> </w:t>
-      </w:r>
-      <w:proofErr w:type="spellStart"/>
-      <w:r>
-        <w:rPr>
-          <w:sz w:val="26"/>
-          <w:szCs w:val="26"/>
-        </w:rPr>
-        <w:t>thị</w:t>
-      </w:r>
-      <w:proofErr w:type="spellEnd"/>
-      <w:r>
-        <w:rPr>
-          <w:sz w:val="26"/>
-          <w:szCs w:val="26"/>
-        </w:rPr>
-        <w:t xml:space="preserve"> </w:t>
-      </w:r>
-      <w:proofErr w:type="spellStart"/>
-      <w:r>
-        <w:rPr>
-          <w:sz w:val="26"/>
-          <w:szCs w:val="26"/>
-        </w:rPr>
-        <w:t>kết</w:t>
-      </w:r>
-      <w:proofErr w:type="spellEnd"/>
-      <w:r>
-        <w:rPr>
-          <w:sz w:val="26"/>
-          <w:szCs w:val="26"/>
-        </w:rPr>
-        <w:t xml:space="preserve"> </w:t>
-      </w:r>
-      <w:proofErr w:type="spellStart"/>
-      <w:r>
-        <w:rPr>
-          <w:sz w:val="26"/>
-          <w:szCs w:val="26"/>
-        </w:rPr>
-        <w:t>quả</w:t>
-      </w:r>
-      <w:proofErr w:type="spellEnd"/>
-      <w:r>
-        <w:rPr>
-          <w:sz w:val="26"/>
-          <w:szCs w:val="26"/>
-        </w:rPr>
-        <w:t xml:space="preserve"> </w:t>
-      </w:r>
-      <w:proofErr w:type="spellStart"/>
-      <w:r>
-        <w:rPr>
-          <w:sz w:val="26"/>
-          <w:szCs w:val="26"/>
-        </w:rPr>
-        <w:t>trả</w:t>
-      </w:r>
-      <w:proofErr w:type="spellEnd"/>
-      <w:r>
-        <w:rPr>
-          <w:sz w:val="26"/>
-          <w:szCs w:val="26"/>
-        </w:rPr>
-        <w:t xml:space="preserve"> </w:t>
-      </w:r>
-      <w:proofErr w:type="spellStart"/>
-      <w:r>
-        <w:rPr>
-          <w:sz w:val="26"/>
-          <w:szCs w:val="26"/>
-        </w:rPr>
-        <w:t>về</w:t>
-      </w:r>
-      <w:proofErr w:type="spellEnd"/>
-      <w:r>
-        <w:rPr>
-          <w:sz w:val="26"/>
-          <w:szCs w:val="26"/>
-        </w:rPr>
-        <w:t xml:space="preserve"> </w:t>
-      </w:r>
-      <w:proofErr w:type="spellStart"/>
-      <w:r>
-        <w:rPr>
-          <w:sz w:val="26"/>
-          <w:szCs w:val="26"/>
-        </w:rPr>
-        <w:t>từ</w:t>
-      </w:r>
-      <w:proofErr w:type="spellEnd"/>
-      <w:r>
-        <w:rPr>
-          <w:sz w:val="26"/>
-          <w:szCs w:val="26"/>
-        </w:rPr>
-        <w:t xml:space="preserve"> </w:t>
-      </w:r>
-      <w:proofErr w:type="spellStart"/>
-      <w:r>
-        <w:rPr>
-          <w:sz w:val="26"/>
-          <w:szCs w:val="26"/>
-        </w:rPr>
-        <w:t>hàm</w:t>
-      </w:r>
-      <w:proofErr w:type="spellEnd"/>
-      <w:r>
-        <w:rPr>
-          <w:sz w:val="26"/>
-          <w:szCs w:val="26"/>
-        </w:rPr>
-        <w:t xml:space="preserve"> </w:t>
-      </w:r>
-      <w:proofErr w:type="spellStart"/>
-      <w:r>
-        <w:rPr>
-          <w:sz w:val="26"/>
-          <w:szCs w:val="26"/>
-        </w:rPr>
-        <w:t>đó</w:t>
-      </w:r>
-      <w:proofErr w:type="spellEnd"/>
-      <w:r>
-        <w:rPr>
-          <w:sz w:val="26"/>
-          <w:szCs w:val="26"/>
-        </w:rPr>
-        <w:t xml:space="preserve">, </w:t>
-      </w:r>
-      <w:proofErr w:type="spellStart"/>
-      <w:r>
-        <w:rPr>
-          <w:sz w:val="26"/>
-          <w:szCs w:val="26"/>
-        </w:rPr>
-        <w:t>có</w:t>
-      </w:r>
-      <w:proofErr w:type="spellEnd"/>
-      <w:r>
-        <w:rPr>
-          <w:sz w:val="26"/>
-          <w:szCs w:val="26"/>
-        </w:rPr>
-        <w:t xml:space="preserve"> </w:t>
-      </w:r>
-      <w:proofErr w:type="spellStart"/>
-      <w:r>
-        <w:rPr>
-          <w:sz w:val="26"/>
-          <w:szCs w:val="26"/>
-        </w:rPr>
-        <w:t>thể</w:t>
-      </w:r>
-      <w:proofErr w:type="spellEnd"/>
-      <w:r>
-        <w:rPr>
-          <w:sz w:val="26"/>
-          <w:szCs w:val="26"/>
-        </w:rPr>
-        <w:t xml:space="preserve"> </w:t>
-      </w:r>
-      <w:proofErr w:type="spellStart"/>
-      <w:r>
-        <w:rPr>
-          <w:sz w:val="26"/>
-          <w:szCs w:val="26"/>
-        </w:rPr>
-        <w:t>sử</w:t>
-      </w:r>
-      <w:proofErr w:type="spellEnd"/>
-      <w:r>
-        <w:rPr>
-          <w:sz w:val="26"/>
-          <w:szCs w:val="26"/>
-        </w:rPr>
-        <w:t xml:space="preserve"> </w:t>
-      </w:r>
-      <w:proofErr w:type="spellStart"/>
-      <w:r>
-        <w:rPr>
-          <w:sz w:val="26"/>
-          <w:szCs w:val="26"/>
-        </w:rPr>
-        <w:t>dụng</w:t>
-      </w:r>
-      <w:proofErr w:type="spellEnd"/>
-      <w:r>
-        <w:rPr>
-          <w:sz w:val="26"/>
-          <w:szCs w:val="26"/>
-        </w:rPr>
-        <w:t xml:space="preserve"> echo </w:t>
-      </w:r>
-      <w:proofErr w:type="spellStart"/>
-      <w:r>
-        <w:rPr>
-          <w:sz w:val="26"/>
-          <w:szCs w:val="26"/>
-        </w:rPr>
-        <w:t>hoặc</w:t>
-      </w:r>
-      <w:proofErr w:type="spellEnd"/>
-      <w:r>
-        <w:rPr>
-          <w:sz w:val="26"/>
-          <w:szCs w:val="26"/>
-        </w:rPr>
-        <w:t xml:space="preserve"> </w:t>
-      </w:r>
-      <w:proofErr w:type="spellStart"/>
-      <w:r>
-        <w:rPr>
-          <w:sz w:val="26"/>
-          <w:szCs w:val="26"/>
-        </w:rPr>
-        <w:t>print_r</w:t>
-      </w:r>
-      <w:proofErr w:type="spellEnd"/>
-      <w:r>
-        <w:rPr>
-          <w:sz w:val="26"/>
-          <w:szCs w:val="26"/>
-        </w:rPr>
-        <w:t xml:space="preserve">, </w:t>
-      </w:r>
-      <w:proofErr w:type="spellStart"/>
-      <w:r>
-        <w:rPr>
-          <w:sz w:val="26"/>
-          <w:szCs w:val="26"/>
-        </w:rPr>
-        <w:t>var_dump</w:t>
-      </w:r>
-      <w:proofErr w:type="spellEnd"/>
-      <w:r>
-        <w:rPr>
-          <w:sz w:val="26"/>
-          <w:szCs w:val="26"/>
-        </w:rPr>
-        <w:t xml:space="preserve"> </w:t>
-      </w:r>
-      <w:proofErr w:type="spellStart"/>
-      <w:r>
-        <w:rPr>
-          <w:sz w:val="26"/>
-          <w:szCs w:val="26"/>
-        </w:rPr>
-        <w:t>tùy</w:t>
-      </w:r>
-      <w:proofErr w:type="spellEnd"/>
-      <w:r>
-        <w:rPr>
-          <w:sz w:val="26"/>
-          <w:szCs w:val="26"/>
-        </w:rPr>
-        <w:t xml:space="preserve"> </w:t>
-      </w:r>
-      <w:proofErr w:type="spellStart"/>
-      <w:r>
-        <w:rPr>
-          <w:sz w:val="26"/>
-          <w:szCs w:val="26"/>
-        </w:rPr>
-        <w:t>thuộc</w:t>
-      </w:r>
-      <w:proofErr w:type="spellEnd"/>
-      <w:r>
-        <w:rPr>
-          <w:sz w:val="26"/>
-          <w:szCs w:val="26"/>
-        </w:rPr>
-        <w:t xml:space="preserve"> </w:t>
-      </w:r>
-      <w:proofErr w:type="spellStart"/>
-      <w:r>
-        <w:rPr>
-          <w:sz w:val="26"/>
-          <w:szCs w:val="26"/>
-        </w:rPr>
-        <w:t>vào</w:t>
-      </w:r>
-      <w:proofErr w:type="spellEnd"/>
-      <w:r>
-        <w:rPr>
-          <w:sz w:val="26"/>
-          <w:szCs w:val="26"/>
-        </w:rPr>
-        <w:t xml:space="preserve"> </w:t>
-      </w:r>
-      <w:proofErr w:type="spellStart"/>
-      <w:r>
-        <w:rPr>
-          <w:sz w:val="26"/>
-          <w:szCs w:val="26"/>
-        </w:rPr>
-        <w:t>kiểu</w:t>
-      </w:r>
-      <w:proofErr w:type="spellEnd"/>
-      <w:r>
-        <w:rPr>
-          <w:sz w:val="26"/>
-          <w:szCs w:val="26"/>
-        </w:rPr>
-        <w:t xml:space="preserve"> </w:t>
-      </w:r>
-      <w:proofErr w:type="spellStart"/>
-      <w:r>
-        <w:rPr>
-          <w:sz w:val="26"/>
-          <w:szCs w:val="26"/>
-        </w:rPr>
-        <w:t>dữ</w:t>
-      </w:r>
-      <w:proofErr w:type="spellEnd"/>
-      <w:r>
-        <w:rPr>
-          <w:sz w:val="26"/>
-          <w:szCs w:val="26"/>
-        </w:rPr>
-        <w:t xml:space="preserve"> </w:t>
-      </w:r>
-      <w:proofErr w:type="spellStart"/>
-      <w:r>
-        <w:rPr>
-          <w:sz w:val="26"/>
-          <w:szCs w:val="26"/>
-        </w:rPr>
-        <w:t>liệu</w:t>
-      </w:r>
-      <w:proofErr w:type="spellEnd"/>
-      <w:r>
-        <w:rPr>
-          <w:sz w:val="26"/>
-          <w:szCs w:val="26"/>
-        </w:rPr>
-        <w:t xml:space="preserve"> </w:t>
-      </w:r>
-      <w:proofErr w:type="spellStart"/>
-      <w:r>
-        <w:rPr>
-          <w:sz w:val="26"/>
-          <w:szCs w:val="26"/>
-        </w:rPr>
-        <w:t>trả</w:t>
-      </w:r>
-      <w:proofErr w:type="spellEnd"/>
-      <w:r>
-        <w:rPr>
-          <w:sz w:val="26"/>
-          <w:szCs w:val="26"/>
-        </w:rPr>
-        <w:t xml:space="preserve"> </w:t>
-      </w:r>
-      <w:proofErr w:type="spellStart"/>
-      <w:r>
-        <w:rPr>
-          <w:sz w:val="26"/>
-          <w:szCs w:val="26"/>
-        </w:rPr>
-        <w:t>về</w:t>
-      </w:r>
-      <w:proofErr w:type="spellEnd"/>
+      <w:r>
+        <w:rPr>
+          <w:sz w:val="26"/>
+          <w:szCs w:val="26"/>
+        </w:rPr>
+        <w:t>Tương ứng với mỗi hàm trong slide, tự lấy 1 ví dụ, sau đó hiển thị kết quả trả về từ hàm đó, có thể sử dụng echo hoặc print_r, var_dump tùy thuộc vào kiểu dữ liệu trả về</w:t>
+      </w:r>
     </w:p>
     <w:p>
       <w:pPr>
@@ -7698,174 +3556,64 @@
           <w:sz w:val="26"/>
           <w:szCs w:val="26"/>
         </w:rPr>
-        <w:t>//</w:t>
-      </w:r>
-      <w:proofErr w:type="spellStart"/>
-      <w:r>
+        <w:t>//Ví dụ với hàm array_sum</w:t>
+      </w:r>
+    </w:p>
+    <w:p>
+      <w:pPr>
+        <w:pStyle w:val="ListParagraph"/>
+        <w:ind w:left="1080"/>
         <w:rPr>
           <w:i/>
           <w:sz w:val="26"/>
           <w:szCs w:val="26"/>
         </w:rPr>
-        <w:t>Ví</w:t>
-      </w:r>
-      <w:proofErr w:type="spellEnd"/>
+      </w:pPr>
       <w:r>
         <w:rPr>
           <w:i/>
           <w:sz w:val="26"/>
           <w:szCs w:val="26"/>
         </w:rPr>
-        <w:t xml:space="preserve"> </w:t>
-      </w:r>
-      <w:proofErr w:type="spellStart"/>
-      <w:r>
+        <w:t>$array = [1, 2, 3, 4];</w:t>
+      </w:r>
+    </w:p>
+    <w:p>
+      <w:pPr>
+        <w:pStyle w:val="ListParagraph"/>
+        <w:ind w:left="1080"/>
         <w:rPr>
           <w:i/>
           <w:sz w:val="26"/>
           <w:szCs w:val="26"/>
         </w:rPr>
-        <w:t>dụ</w:t>
-      </w:r>
-      <w:proofErr w:type="spellEnd"/>
+      </w:pPr>
       <w:r>
         <w:rPr>
           <w:i/>
           <w:sz w:val="26"/>
           <w:szCs w:val="26"/>
         </w:rPr>
-        <w:t xml:space="preserve"> </w:t>
-      </w:r>
-      <w:proofErr w:type="spellStart"/>
-      <w:r>
+        <w:t>$sum = array_sum($array);</w:t>
+      </w:r>
+    </w:p>
+    <w:p>
+      <w:pPr>
+        <w:pStyle w:val="ListParagraph"/>
+        <w:ind w:left="1080"/>
         <w:rPr>
           <w:i/>
           <w:sz w:val="26"/>
           <w:szCs w:val="26"/>
         </w:rPr>
-        <w:t>với</w:t>
-      </w:r>
-      <w:proofErr w:type="spellEnd"/>
+      </w:pPr>
       <w:r>
         <w:rPr>
           <w:i/>
           <w:sz w:val="26"/>
           <w:szCs w:val="26"/>
         </w:rPr>
-        <w:t xml:space="preserve"> </w:t>
-      </w:r>
-      <w:proofErr w:type="spellStart"/>
-      <w:r>
-        <w:rPr>
-          <w:i/>
-          <w:sz w:val="26"/>
-          <w:szCs w:val="26"/>
-        </w:rPr>
-        <w:t>hàm</w:t>
-      </w:r>
-      <w:proofErr w:type="spellEnd"/>
-      <w:r>
-        <w:rPr>
-          <w:i/>
-          <w:sz w:val="26"/>
-          <w:szCs w:val="26"/>
-        </w:rPr>
-        <w:t xml:space="preserve"> </w:t>
-      </w:r>
-      <w:proofErr w:type="spellStart"/>
-      <w:r>
-        <w:rPr>
-          <w:i/>
-          <w:sz w:val="26"/>
-          <w:szCs w:val="26"/>
-        </w:rPr>
-        <w:t>array_sum</w:t>
-      </w:r>
-      <w:proofErr w:type="spellEnd"/>
-    </w:p>
-    <w:p>
-      <w:pPr>
-        <w:pStyle w:val="ListParagraph"/>
-        <w:ind w:left="1080"/>
-        <w:rPr>
-          <w:i/>
-          <w:sz w:val="26"/>
-          <w:szCs w:val="26"/>
-        </w:rPr>
-      </w:pPr>
-      <w:r>
-        <w:rPr>
-          <w:i/>
-          <w:sz w:val="26"/>
-          <w:szCs w:val="26"/>
-        </w:rPr>
-        <w:t>$array = [1, 2, 3, 4];</w:t>
-      </w:r>
-    </w:p>
-    <w:p>
-      <w:pPr>
-        <w:pStyle w:val="ListParagraph"/>
-        <w:ind w:left="1080"/>
-        <w:rPr>
-          <w:i/>
-          <w:sz w:val="26"/>
-          <w:szCs w:val="26"/>
-        </w:rPr>
-      </w:pPr>
-      <w:r>
-        <w:rPr>
-          <w:i/>
-          <w:sz w:val="26"/>
-          <w:szCs w:val="26"/>
-        </w:rPr>
-        <w:t xml:space="preserve">$sum = </w:t>
-      </w:r>
-      <w:proofErr w:type="spellStart"/>
-      <w:r>
-        <w:rPr>
-          <w:i/>
-          <w:sz w:val="26"/>
-          <w:szCs w:val="26"/>
-        </w:rPr>
-        <w:t>array_sum</w:t>
-      </w:r>
-      <w:proofErr w:type="spellEnd"/>
-      <w:r>
-        <w:rPr>
-          <w:i/>
-          <w:sz w:val="26"/>
-          <w:szCs w:val="26"/>
-        </w:rPr>
-        <w:t>($array);</w:t>
-      </w:r>
-    </w:p>
-    <w:p>
-      <w:pPr>
-        <w:pStyle w:val="ListParagraph"/>
-        <w:ind w:left="1080"/>
-        <w:rPr>
-          <w:i/>
-          <w:sz w:val="26"/>
-          <w:szCs w:val="26"/>
-        </w:rPr>
-      </w:pPr>
-      <w:proofErr w:type="spellStart"/>
-      <w:r>
-        <w:rPr>
-          <w:i/>
-          <w:sz w:val="26"/>
-          <w:szCs w:val="26"/>
-        </w:rPr>
-        <w:t>print_r</w:t>
-      </w:r>
-      <w:proofErr w:type="spellEnd"/>
-      <w:r>
-        <w:rPr>
-          <w:i/>
-          <w:sz w:val="26"/>
-          <w:szCs w:val="26"/>
-        </w:rPr>
-        <w:t>($sum); //10</w:t>
+        <w:t>print_r($sum); //10</w:t>
       </w:r>
     </w:p>
     <w:p>
@@ -7888,7 +3636,7 @@
 </file>
 
 <file path=word/numbering.xml><?xml version="1.0" encoding="utf-8"?>
-<w:numbering xmlns:wpc="http://schemas.microsoft.com/office/word/2010/wordprocessingCanvas" xmlns:cx="http://schemas.microsoft.com/office/drawing/2014/chartex" xmlns:mc="http://schemas.openxmlformats.org/markup-compatibility/2006" xmlns:o="urn:schemas-microsoft-com:office:office" xmlns:r="http://schemas.openxmlformats.org/officeDocument/2006/relationships" xmlns:m="http://schemas.openxmlformats.org/officeDocument/2006/math" xmlns:v="urn:schemas-microsoft-com:vml" xmlns:wp14="http://schemas.microsoft.com/office/word/2010/wordprocessingDrawing" xmlns:wp="http://schemas.openxmlformats.org/drawingml/2006/wordprocessingDrawing" xmlns:w10="urn:schemas-microsoft-com:office:word" xmlns:w="http://schemas.openxmlformats.org/wordprocessingml/2006/main" xmlns:w14="http://schemas.microsoft.com/office/word/2010/wordml" xmlns:w15="http://schemas.microsoft.com/office/word/2012/wordml" xmlns:w16se="http://schemas.microsoft.com/office/word/2015/wordml/symex" xmlns:wpg="http://schemas.microsoft.com/office/word/2010/wordprocessingGroup" xmlns:wpi="http://schemas.microsoft.com/office/word/2010/wordprocessingInk" xmlns:wne="http://schemas.microsoft.com/office/word/2006/wordml" xmlns:wps="http://schemas.microsoft.com/office/word/2010/wordprocessingShape" mc:Ignorable="w14 w15 w16se wp14">
+<w:numbering xmlns:wpc="http://schemas.microsoft.com/office/word/2010/wordprocessingCanvas" xmlns:cx="http://schemas.microsoft.com/office/drawing/2014/chartex" xmlns:cx1="http://schemas.microsoft.com/office/drawing/2015/9/8/chartex" xmlns:cx2="http://schemas.microsoft.com/office/drawing/2015/10/21/chartex" xmlns:cx3="http://schemas.microsoft.com/office/drawing/2016/5/9/chartex" xmlns:cx4="http://schemas.microsoft.com/office/drawing/2016/5/10/chartex" xmlns:cx5="http://schemas.microsoft.com/office/drawing/2016/5/11/chartex" xmlns:cx6="http://schemas.microsoft.com/office/drawing/2016/5/12/chartex" xmlns:cx7="http://schemas.microsoft.com/office/drawing/2016/5/13/chartex" xmlns:cx8="http://schemas.microsoft.com/office/drawing/2016/5/14/chartex" xmlns:mc="http://schemas.openxmlformats.org/markup-compatibility/2006" xmlns:aink="http://schemas.microsoft.com/office/drawing/2016/ink" xmlns:am3d="http://schemas.microsoft.com/office/drawing/2017/model3d" xmlns:o="urn:schemas-microsoft-com:office:office" xmlns:r="http://schemas.openxmlformats.org/officeDocument/2006/relationships" xmlns:m="http://schemas.openxmlformats.org/officeDocument/2006/math" xmlns:v="urn:schemas-microsoft-com:vml" xmlns:wp14="http://schemas.microsoft.com/office/word/2010/wordprocessingDrawing" xmlns:wp="http://schemas.openxmlformats.org/drawingml/2006/wordprocessingDrawing" xmlns:w10="urn:schemas-microsoft-com:office:word" xmlns:w="http://schemas.openxmlformats.org/wordprocessingml/2006/main" xmlns:w14="http://schemas.microsoft.com/office/word/2010/wordml" xmlns:w15="http://schemas.microsoft.com/office/word/2012/wordml" xmlns:w16cex="http://schemas.microsoft.com/office/word/2018/wordml/cex" xmlns:w16cid="http://schemas.microsoft.com/office/word/2016/wordml/cid" xmlns:w16="http://schemas.microsoft.com/office/word/2018/wordml" xmlns:w16se="http://schemas.microsoft.com/office/word/2015/wordml/symex" xmlns:wpg="http://schemas.microsoft.com/office/word/2010/wordprocessingGroup" xmlns:wpi="http://schemas.microsoft.com/office/word/2010/wordprocessingInk" xmlns:wne="http://schemas.microsoft.com/office/word/2006/wordml" xmlns:wps="http://schemas.microsoft.com/office/word/2010/wordprocessingShape" mc:Ignorable="w14 w15 w16se w16cid w16 w16cex wp14">
   <w:abstractNum w:abstractNumId="0" w15:restartNumberingAfterBreak="0">
     <w:nsid w:val="0C3D27B4"/>
     <w:multiLevelType w:val="hybridMultilevel"/>
@@ -8617,7 +4365,7 @@
 </file>
 
 <file path=word/styles.xml><?xml version="1.0" encoding="utf-8"?>
-<w:styles xmlns:mc="http://schemas.openxmlformats.org/markup-compatibility/2006" xmlns:r="http://schemas.openxmlformats.org/officeDocument/2006/relationships" xmlns:w="http://schemas.openxmlformats.org/wordprocessingml/2006/main" xmlns:w14="http://schemas.microsoft.com/office/word/2010/wordml" xmlns:w15="http://schemas.microsoft.com/office/word/2012/wordml" xmlns:w16se="http://schemas.microsoft.com/office/word/2015/wordml/symex" mc:Ignorable="w14 w15 w16se">
+<w:styles xmlns:mc="http://schemas.openxmlformats.org/markup-compatibility/2006" xmlns:r="http://schemas.openxmlformats.org/officeDocument/2006/relationships" xmlns:w="http://schemas.openxmlformats.org/wordprocessingml/2006/main" xmlns:w14="http://schemas.microsoft.com/office/word/2010/wordml" xmlns:w15="http://schemas.microsoft.com/office/word/2012/wordml" xmlns:w16cex="http://schemas.microsoft.com/office/word/2018/wordml/cex" xmlns:w16cid="http://schemas.microsoft.com/office/word/2016/wordml/cid" xmlns:w16="http://schemas.microsoft.com/office/word/2018/wordml" xmlns:w16se="http://schemas.microsoft.com/office/word/2015/wordml/symex" mc:Ignorable="w14 w15 w16se w16cid w16 w16cex">
   <w:docDefaults>
     <w:rPrDefault>
       <w:rPr>
@@ -8633,7 +4381,7 @@
       </w:pPr>
     </w:pPrDefault>
   </w:docDefaults>
-  <w:latentStyles w:defLockedState="0" w:defUIPriority="99" w:defSemiHidden="0" w:defUnhideWhenUsed="0" w:defQFormat="0" w:count="371">
+  <w:latentStyles w:defLockedState="0" w:defUIPriority="99" w:defSemiHidden="0" w:defUnhideWhenUsed="0" w:defQFormat="0" w:count="376">
     <w:lsdException w:name="Normal" w:uiPriority="0" w:qFormat="1"/>
     <w:lsdException w:name="heading 1" w:uiPriority="9" w:qFormat="1"/>
     <w:lsdException w:name="heading 2" w:semiHidden="1" w:uiPriority="9" w:unhideWhenUsed="1" w:qFormat="1"/>
@@ -8739,7 +4487,6 @@
     <w:lsdException w:name="HTML Sample" w:semiHidden="1" w:unhideWhenUsed="1"/>
     <w:lsdException w:name="HTML Typewriter" w:semiHidden="1" w:unhideWhenUsed="1"/>
     <w:lsdException w:name="HTML Variable" w:semiHidden="1" w:unhideWhenUsed="1"/>
-    <w:lsdException w:name="Normal Table" w:semiHidden="1" w:unhideWhenUsed="1"/>
     <w:lsdException w:name="annotation subject" w:semiHidden="1" w:unhideWhenUsed="1"/>
     <w:lsdException w:name="No List" w:semiHidden="1" w:unhideWhenUsed="1"/>
     <w:lsdException w:name="Outline List 1" w:semiHidden="1" w:unhideWhenUsed="1"/>
@@ -8782,11 +4529,8 @@
     <w:lsdException w:name="Table Contemporary" w:semiHidden="1" w:unhideWhenUsed="1"/>
     <w:lsdException w:name="Table Elegant" w:semiHidden="1" w:unhideWhenUsed="1"/>
     <w:lsdException w:name="Table Professional" w:semiHidden="1" w:unhideWhenUsed="1"/>
-    <w:lsdException w:name="Table Subtle 1" w:semiHidden="1" w:unhideWhenUsed="1"/>
     <w:lsdException w:name="Table Subtle 2" w:semiHidden="1" w:unhideWhenUsed="1"/>
     <w:lsdException w:name="Table Web 1" w:semiHidden="1" w:unhideWhenUsed="1"/>
-    <w:lsdException w:name="Table Web 2" w:semiHidden="1" w:unhideWhenUsed="1"/>
-    <w:lsdException w:name="Table Web 3" w:semiHidden="1" w:unhideWhenUsed="1"/>
     <w:lsdException w:name="Balloon Text" w:semiHidden="1" w:unhideWhenUsed="1"/>
     <w:lsdException w:name="Table Grid" w:uiPriority="39"/>
     <w:lsdException w:name="Table Theme" w:semiHidden="1" w:unhideWhenUsed="1"/>
@@ -9005,6 +4749,11 @@
     <w:lsdException w:name="List Table 5 Dark Accent 6" w:uiPriority="50"/>
     <w:lsdException w:name="List Table 6 Colorful Accent 6" w:uiPriority="51"/>
     <w:lsdException w:name="List Table 7 Colorful Accent 6" w:uiPriority="52"/>
+    <w:lsdException w:name="Mention" w:semiHidden="1" w:unhideWhenUsed="1"/>
+    <w:lsdException w:name="Smart Hyperlink" w:semiHidden="1" w:unhideWhenUsed="1"/>
+    <w:lsdException w:name="Hashtag" w:semiHidden="1" w:unhideWhenUsed="1"/>
+    <w:lsdException w:name="Unresolved Mention" w:semiHidden="1" w:unhideWhenUsed="1"/>
+    <w:lsdException w:name="Smart Link" w:semiHidden="1" w:unhideWhenUsed="1"/>
   </w:latentStyles>
   <w:style w:type="paragraph" w:default="1" w:styleId="Normal">
     <w:name w:val="Normal"/>
